--- a/planning/docs/improvi_spec.docx
+++ b/planning/docs/improvi_spec.docx
@@ -1,6 +1,6 @@
 
 <file path=word/document.xml><?xml version="1.0" encoding="utf-8"?>
-<w:document xmlns:wpc="http://schemas.microsoft.com/office/word/2010/wordprocessingCanvas" xmlns:mo="http://schemas.microsoft.com/office/mac/office/2008/main" xmlns:mc="http://schemas.openxmlformats.org/markup-compatibility/2006" xmlns:mv="urn:schemas-microsoft-com:mac:vml" xmlns:o="urn:schemas-microsoft-com:office:office" xmlns:r="http://schemas.openxmlformats.org/officeDocument/2006/relationships" xmlns:m="http://schemas.openxmlformats.org/officeDocument/2006/math" xmlns:v="urn:schemas-microsoft-com:vml" xmlns:wp14="http://schemas.microsoft.com/office/word/2010/wordprocessingDrawing" xmlns:wp="http://schemas.openxmlformats.org/drawingml/2006/wordprocessingDrawing" xmlns:w10="urn:schemas-microsoft-com:office:word" xmlns:w="http://schemas.openxmlformats.org/wordprocessingml/2006/main" xmlns:w14="http://schemas.microsoft.com/office/word/2010/wordml" xmlns:wpg="http://schemas.microsoft.com/office/word/2010/wordprocessingGroup" xmlns:wpi="http://schemas.microsoft.com/office/word/2010/wordprocessingInk" xmlns:wne="http://schemas.microsoft.com/office/word/2006/wordml" xmlns:wps="http://schemas.microsoft.com/office/word/2010/wordprocessingShape" mc:Ignorable="w14 wp14">
+<w:document xmlns:wpc="http://schemas.microsoft.com/office/word/2010/wordprocessingCanvas" xmlns:mo="http://schemas.microsoft.com/office/mac/office/2008/main" xmlns:mc="http://schemas.openxmlformats.org/markup-compatibility/2006" xmlns:mv="urn:schemas-microsoft-com:mac:vml" xmlns:o="urn:schemas-microsoft-com:office:office" xmlns:r="http://schemas.openxmlformats.org/officeDocument/2006/relationships" xmlns:m="http://schemas.openxmlformats.org/officeDocument/2006/math" xmlns:v="urn:schemas-microsoft-com:vml" xmlns:wp14="http://schemas.microsoft.com/office/word/2010/wordprocessingDrawing" xmlns:wp="http://schemas.openxmlformats.org/drawingml/2006/wordprocessingDrawing" xmlns:w10="urn:schemas-microsoft-com:office:word" xmlns:w="http://schemas.openxmlformats.org/wordprocessingml/2006/main" xmlns:w14="http://schemas.microsoft.com/office/word/2010/wordml" xmlns:w15="http://schemas.microsoft.com/office/word/2012/wordml" xmlns:wpg="http://schemas.microsoft.com/office/word/2010/wordprocessingGroup" xmlns:wpi="http://schemas.microsoft.com/office/word/2010/wordprocessingInk" xmlns:wne="http://schemas.microsoft.com/office/word/2006/wordml" xmlns:wps="http://schemas.microsoft.com/office/word/2010/wordprocessingShape" mc:Ignorable="w14 w15 wp14">
   <w:background w:color="FFFFFF"/>
   <w:body>
     <w:p>
@@ -37,7 +37,6 @@
       </w:pPr>
       <w:bookmarkStart w:id="1" w:name="_ln83nafz8kw4" w:colFirst="0" w:colLast="0"/>
       <w:bookmarkEnd w:id="1"/>
-      <w:proofErr w:type="spellStart"/>
       <w:r>
         <w:rPr>
           <w:rFonts w:ascii="Adobe Caslon Pro" w:hAnsi="Adobe Caslon Pro"/>
@@ -45,33 +44,12 @@
           <w:sz w:val="32"/>
           <w:szCs w:val="32"/>
         </w:rPr>
-        <w:t>Tsedenia</w:t>
-      </w:r>
-      <w:proofErr w:type="spellEnd"/>
-      <w:r>
-        <w:rPr>
-          <w:rFonts w:ascii="Adobe Caslon Pro" w:hAnsi="Adobe Caslon Pro"/>
-          <w:color w:val="000000"/>
-          <w:sz w:val="32"/>
-          <w:szCs w:val="32"/>
-        </w:rPr>
-        <w:t xml:space="preserve"> </w:t>
-      </w:r>
-      <w:proofErr w:type="spellStart"/>
-      <w:r>
-        <w:rPr>
-          <w:rFonts w:ascii="Adobe Caslon Pro" w:hAnsi="Adobe Caslon Pro"/>
-          <w:color w:val="000000"/>
-          <w:sz w:val="32"/>
-          <w:szCs w:val="32"/>
-        </w:rPr>
-        <w:t>Skitch</w:t>
-      </w:r>
-      <w:proofErr w:type="spellEnd"/>
-    </w:p>
-    <w:p>
-      <w:pPr>
-        <w:pStyle w:val="normal0"/>
+        <w:t>Tsedenia Skitch</w:t>
+      </w:r>
+    </w:p>
+    <w:p>
+      <w:pPr>
+        <w:pStyle w:val="Normal1"/>
         <w:spacing w:before="460" w:line="240" w:lineRule="auto"/>
         <w:rPr>
           <w:rFonts w:ascii="Adobe Caslon Pro" w:hAnsi="Adobe Caslon Pro"/>
@@ -79,7 +57,6 @@
           <w:szCs w:val="32"/>
         </w:rPr>
       </w:pPr>
-      <w:proofErr w:type="spellStart"/>
       <w:r>
         <w:rPr>
           <w:rFonts w:ascii="Adobe Caslon Pro" w:eastAsia="Georgia" w:hAnsi="Adobe Caslon Pro" w:cs="Georgia"/>
@@ -89,11 +66,10 @@
         </w:rPr>
         <w:t>Programmes</w:t>
       </w:r>
-      <w:proofErr w:type="spellEnd"/>
-    </w:p>
-    <w:p>
-      <w:pPr>
-        <w:pStyle w:val="normal0"/>
+    </w:p>
+    <w:p>
+      <w:pPr>
+        <w:pStyle w:val="Normal1"/>
         <w:numPr>
           <w:ilvl w:val="0"/>
           <w:numId w:val="1"/>
@@ -106,8 +82,6 @@
           <w:szCs w:val="32"/>
         </w:rPr>
       </w:pPr>
-      <w:proofErr w:type="spellStart"/>
-      <w:proofErr w:type="gramStart"/>
       <w:r>
         <w:rPr>
           <w:rFonts w:ascii="Adobe Caslon Pro" w:hAnsi="Adobe Caslon Pro"/>
@@ -124,23 +98,12 @@
           <w:sz w:val="32"/>
           <w:szCs w:val="32"/>
         </w:rPr>
-        <w:t>mprovi</w:t>
-      </w:r>
-      <w:proofErr w:type="spellEnd"/>
-      <w:proofErr w:type="gramEnd"/>
-      <w:r>
-        <w:rPr>
-          <w:rFonts w:ascii="Adobe Caslon Pro" w:hAnsi="Adobe Caslon Pro"/>
-          <w:i/>
-          <w:sz w:val="32"/>
-          <w:szCs w:val="32"/>
-        </w:rPr>
-        <w:t xml:space="preserve"> anxiety</w:t>
-      </w:r>
-    </w:p>
-    <w:p>
-      <w:pPr>
-        <w:pStyle w:val="normal0"/>
+        <w:t>mprovi anxiety</w:t>
+      </w:r>
+    </w:p>
+    <w:p>
+      <w:pPr>
+        <w:pStyle w:val="Normal1"/>
         <w:numPr>
           <w:ilvl w:val="1"/>
           <w:numId w:val="1"/>
@@ -167,7 +130,7 @@
     </w:p>
     <w:p>
       <w:pPr>
-        <w:pStyle w:val="normal0"/>
+        <w:pStyle w:val="Normal1"/>
         <w:numPr>
           <w:ilvl w:val="2"/>
           <w:numId w:val="1"/>
@@ -190,7 +153,7 @@
     </w:p>
     <w:p>
       <w:pPr>
-        <w:pStyle w:val="normal0"/>
+        <w:pStyle w:val="Normal1"/>
         <w:numPr>
           <w:ilvl w:val="2"/>
           <w:numId w:val="1"/>
@@ -213,7 +176,7 @@
     </w:p>
     <w:p>
       <w:pPr>
-        <w:pStyle w:val="normal0"/>
+        <w:pStyle w:val="Normal1"/>
         <w:numPr>
           <w:ilvl w:val="2"/>
           <w:numId w:val="1"/>
@@ -228,7 +191,7 @@
     </w:p>
     <w:p>
       <w:pPr>
-        <w:pStyle w:val="normal0"/>
+        <w:pStyle w:val="Normal1"/>
         <w:numPr>
           <w:ilvl w:val="0"/>
           <w:numId w:val="1"/>
@@ -241,8 +204,6 @@
           <w:szCs w:val="32"/>
         </w:rPr>
       </w:pPr>
-      <w:proofErr w:type="spellStart"/>
-      <w:proofErr w:type="gramStart"/>
       <w:r>
         <w:rPr>
           <w:rFonts w:ascii="Adobe Caslon Pro" w:eastAsia="Georgia" w:hAnsi="Adobe Caslon Pro" w:cs="Georgia"/>
@@ -250,32 +211,21 @@
           <w:sz w:val="32"/>
           <w:szCs w:val="32"/>
         </w:rPr>
-        <w:t>improvi</w:t>
-      </w:r>
-      <w:proofErr w:type="spellEnd"/>
-      <w:proofErr w:type="gramEnd"/>
-      <w:r>
-        <w:rPr>
-          <w:rFonts w:ascii="Adobe Caslon Pro" w:eastAsia="Georgia" w:hAnsi="Adobe Caslon Pro" w:cs="Georgia"/>
+        <w:t>improvi happiness</w:t>
+      </w:r>
+      <w:r>
+        <w:rPr>
+          <w:rFonts w:ascii="Adobe Caslon Pro" w:hAnsi="Adobe Caslon Pro"/>
           <w:i/>
           <w:sz w:val="32"/>
           <w:szCs w:val="32"/>
         </w:rPr>
-        <w:t xml:space="preserve"> happiness</w:t>
-      </w:r>
-      <w:r>
-        <w:rPr>
-          <w:rFonts w:ascii="Adobe Caslon Pro" w:hAnsi="Adobe Caslon Pro"/>
-          <w:i/>
-          <w:sz w:val="32"/>
-          <w:szCs w:val="32"/>
-        </w:rPr>
         <w:t xml:space="preserve"> </w:t>
       </w:r>
     </w:p>
     <w:p>
       <w:pPr>
-        <w:pStyle w:val="normal0"/>
+        <w:pStyle w:val="Normal1"/>
         <w:numPr>
           <w:ilvl w:val="1"/>
           <w:numId w:val="1"/>
@@ -302,7 +252,7 @@
     </w:p>
     <w:p>
       <w:pPr>
-        <w:pStyle w:val="normal0"/>
+        <w:pStyle w:val="Normal1"/>
         <w:numPr>
           <w:ilvl w:val="2"/>
           <w:numId w:val="1"/>
@@ -333,7 +283,7 @@
     </w:p>
     <w:p>
       <w:pPr>
-        <w:pStyle w:val="normal0"/>
+        <w:pStyle w:val="Normal1"/>
         <w:numPr>
           <w:ilvl w:val="2"/>
           <w:numId w:val="1"/>
@@ -356,7 +306,7 @@
     </w:p>
     <w:p>
       <w:pPr>
-        <w:pStyle w:val="normal0"/>
+        <w:pStyle w:val="Normal1"/>
         <w:numPr>
           <w:ilvl w:val="2"/>
           <w:numId w:val="1"/>
@@ -395,7 +345,7 @@
     </w:p>
     <w:p>
       <w:pPr>
-        <w:pStyle w:val="normal0"/>
+        <w:pStyle w:val="Normal1"/>
         <w:pBdr>
           <w:bottom w:val="single" w:sz="12" w:space="1" w:color="auto"/>
         </w:pBdr>
@@ -429,18 +379,63 @@
           <w:sz w:val="32"/>
           <w:szCs w:val="32"/>
         </w:rPr>
-        <w:t xml:space="preserve"> tasks below into the </w:t>
-      </w:r>
-      <w:proofErr w:type="spellStart"/>
-      <w:r>
-        <w:rPr>
-          <w:rFonts w:ascii="Adobe Caslon Pro" w:eastAsia="Georgia" w:hAnsi="Adobe Caslon Pro" w:cs="Georgia"/>
-          <w:sz w:val="32"/>
-          <w:szCs w:val="32"/>
-        </w:rPr>
-        <w:t>programmes</w:t>
-      </w:r>
-      <w:proofErr w:type="spellEnd"/>
+        <w:t xml:space="preserve"> tasks below into the programmes aboves, add new programmes if necessary. (Maximum 5-6 programmes for now)</w:t>
+      </w:r>
+      <w:r>
+        <w:rPr>
+          <w:rFonts w:ascii="Adobe Caslon Pro" w:eastAsia="Georgia" w:hAnsi="Adobe Caslon Pro" w:cs="Georgia"/>
+          <w:sz w:val="32"/>
+          <w:szCs w:val="32"/>
+        </w:rPr>
+        <w:t xml:space="preserve"> a task can also fit into more than programme.)</w:t>
+      </w:r>
+    </w:p>
+    <w:p>
+      <w:pPr>
+        <w:pStyle w:val="Normal1"/>
+        <w:spacing w:before="440" w:line="379" w:lineRule="auto"/>
+        <w:rPr>
+          <w:rFonts w:ascii="Adobe Caslon Pro" w:eastAsia="Georgia" w:hAnsi="Adobe Caslon Pro" w:cs="Georgia"/>
+          <w:sz w:val="32"/>
+          <w:szCs w:val="32"/>
+        </w:rPr>
+      </w:pPr>
+      <w:r>
+        <w:rPr>
+          <w:rFonts w:ascii="Adobe Caslon Pro" w:eastAsia="Georgia" w:hAnsi="Adobe Caslon Pro" w:cs="Georgia"/>
+          <w:sz w:val="32"/>
+          <w:szCs w:val="32"/>
+        </w:rPr>
+        <w:t>Write down 3 things about your life right now that you are grateful for.</w:t>
+      </w:r>
+    </w:p>
+    <w:p>
+      <w:pPr>
+        <w:pStyle w:val="Normal1"/>
+        <w:spacing w:before="440" w:line="379" w:lineRule="auto"/>
+        <w:ind w:firstLine="720"/>
+        <w:rPr>
+          <w:rFonts w:ascii="Adobe Caslon Pro" w:hAnsi="Adobe Caslon Pro"/>
+          <w:sz w:val="32"/>
+          <w:szCs w:val="32"/>
+        </w:rPr>
+      </w:pPr>
+      <w:r>
+        <w:rPr>
+          <w:rFonts w:ascii="Adobe Caslon Pro" w:eastAsia="Georgia" w:hAnsi="Adobe Caslon Pro" w:cs="Georgia"/>
+          <w:sz w:val="32"/>
+          <w:szCs w:val="32"/>
+        </w:rPr>
+        <w:t>**</w:t>
+      </w:r>
+      <w:r>
+        <w:rPr>
+          <w:rFonts w:ascii="Adobe Caslon Pro" w:eastAsia="Georgia" w:hAnsi="Adobe Caslon Pro" w:cs="Georgia"/>
+          <w:sz w:val="32"/>
+          <w:szCs w:val="32"/>
+        </w:rPr>
+        <w:t>Do 5 minutes of exercise.  **</w:t>
+      </w:r>
       <w:r>
         <w:rPr>
           <w:rFonts w:ascii="Adobe Caslon Pro" w:eastAsia="Georgia" w:hAnsi="Adobe Caslon Pro" w:cs="Georgia"/>
@@ -449,132 +444,21 @@
         </w:rPr>
         <w:t xml:space="preserve"> </w:t>
       </w:r>
-      <w:proofErr w:type="spellStart"/>
-      <w:r>
-        <w:rPr>
-          <w:rFonts w:ascii="Adobe Caslon Pro" w:eastAsia="Georgia" w:hAnsi="Adobe Caslon Pro" w:cs="Georgia"/>
-          <w:sz w:val="32"/>
-          <w:szCs w:val="32"/>
-        </w:rPr>
-        <w:t>aboves</w:t>
-      </w:r>
-      <w:proofErr w:type="spellEnd"/>
-      <w:r>
-        <w:rPr>
-          <w:rFonts w:ascii="Adobe Caslon Pro" w:eastAsia="Georgia" w:hAnsi="Adobe Caslon Pro" w:cs="Georgia"/>
-          <w:sz w:val="32"/>
-          <w:szCs w:val="32"/>
-        </w:rPr>
-        <w:t xml:space="preserve">, add new </w:t>
-      </w:r>
-      <w:proofErr w:type="spellStart"/>
-      <w:r>
-        <w:rPr>
-          <w:rFonts w:ascii="Adobe Caslon Pro" w:eastAsia="Georgia" w:hAnsi="Adobe Caslon Pro" w:cs="Georgia"/>
-          <w:sz w:val="32"/>
-          <w:szCs w:val="32"/>
-        </w:rPr>
-        <w:t>programmes</w:t>
-      </w:r>
-      <w:proofErr w:type="spellEnd"/>
-      <w:r>
-        <w:rPr>
-          <w:rFonts w:ascii="Adobe Caslon Pro" w:eastAsia="Georgia" w:hAnsi="Adobe Caslon Pro" w:cs="Georgia"/>
-          <w:sz w:val="32"/>
-          <w:szCs w:val="32"/>
-        </w:rPr>
-        <w:t xml:space="preserve"> if necessary. (Maximum 5-6 </w:t>
-      </w:r>
-      <w:proofErr w:type="spellStart"/>
-      <w:r>
-        <w:rPr>
-          <w:rFonts w:ascii="Adobe Caslon Pro" w:eastAsia="Georgia" w:hAnsi="Adobe Caslon Pro" w:cs="Georgia"/>
-          <w:sz w:val="32"/>
-          <w:szCs w:val="32"/>
-        </w:rPr>
-        <w:t>programmes</w:t>
-      </w:r>
-      <w:proofErr w:type="spellEnd"/>
-      <w:r>
-        <w:rPr>
-          <w:rFonts w:ascii="Adobe Caslon Pro" w:eastAsia="Georgia" w:hAnsi="Adobe Caslon Pro" w:cs="Georgia"/>
-          <w:sz w:val="32"/>
-          <w:szCs w:val="32"/>
-        </w:rPr>
-        <w:t xml:space="preserve"> for now)</w:t>
-      </w:r>
-      <w:r>
-        <w:rPr>
-          <w:rFonts w:ascii="Adobe Caslon Pro" w:eastAsia="Georgia" w:hAnsi="Adobe Caslon Pro" w:cs="Georgia"/>
-          <w:sz w:val="32"/>
-          <w:szCs w:val="32"/>
-        </w:rPr>
-        <w:t xml:space="preserve"> a task can also fit into more than </w:t>
-      </w:r>
-      <w:proofErr w:type="spellStart"/>
-      <w:r>
-        <w:rPr>
-          <w:rFonts w:ascii="Adobe Caslon Pro" w:eastAsia="Georgia" w:hAnsi="Adobe Caslon Pro" w:cs="Georgia"/>
-          <w:sz w:val="32"/>
-          <w:szCs w:val="32"/>
-        </w:rPr>
-        <w:t>programme</w:t>
-      </w:r>
-      <w:proofErr w:type="spellEnd"/>
-      <w:r>
-        <w:rPr>
-          <w:rFonts w:ascii="Adobe Caslon Pro" w:eastAsia="Georgia" w:hAnsi="Adobe Caslon Pro" w:cs="Georgia"/>
-          <w:sz w:val="32"/>
-          <w:szCs w:val="32"/>
-        </w:rPr>
-        <w:t>.)</w:t>
-      </w:r>
-    </w:p>
-    <w:p>
-      <w:pPr>
-        <w:pStyle w:val="normal0"/>
-        <w:spacing w:before="440" w:line="379" w:lineRule="auto"/>
-        <w:rPr>
-          <w:rFonts w:ascii="Adobe Caslon Pro" w:eastAsia="Georgia" w:hAnsi="Adobe Caslon Pro" w:cs="Georgia"/>
-          <w:sz w:val="32"/>
-          <w:szCs w:val="32"/>
-        </w:rPr>
-      </w:pPr>
-      <w:r>
-        <w:rPr>
-          <w:rFonts w:ascii="Adobe Caslon Pro" w:eastAsia="Georgia" w:hAnsi="Adobe Caslon Pro" w:cs="Georgia"/>
-          <w:sz w:val="32"/>
-          <w:szCs w:val="32"/>
-        </w:rPr>
-        <w:t>Write down 3 things about your life right now that you are grateful for.</w:t>
-      </w:r>
-    </w:p>
-    <w:p>
-      <w:pPr>
-        <w:pStyle w:val="normal0"/>
-        <w:spacing w:before="440" w:line="379" w:lineRule="auto"/>
-        <w:ind w:firstLine="720"/>
-        <w:rPr>
-          <w:rFonts w:ascii="Adobe Caslon Pro" w:hAnsi="Adobe Caslon Pro"/>
-          <w:sz w:val="32"/>
-          <w:szCs w:val="32"/>
-        </w:rPr>
-      </w:pPr>
-      <w:r>
-        <w:rPr>
-          <w:rFonts w:ascii="Adobe Caslon Pro" w:eastAsia="Georgia" w:hAnsi="Adobe Caslon Pro" w:cs="Georgia"/>
-          <w:sz w:val="32"/>
-          <w:szCs w:val="32"/>
-        </w:rPr>
-        <w:t>**</w:t>
-      </w:r>
-      <w:r>
-        <w:rPr>
-          <w:rFonts w:ascii="Adobe Caslon Pro" w:eastAsia="Georgia" w:hAnsi="Adobe Caslon Pro" w:cs="Georgia"/>
-          <w:sz w:val="32"/>
-          <w:szCs w:val="32"/>
-        </w:rPr>
-        <w:t>Do 5 minutes of exercise.  **</w:t>
+      <w:r>
+        <w:rPr>
+          <w:rFonts w:ascii="Adobe Caslon Pro" w:eastAsia="Georgia" w:hAnsi="Adobe Caslon Pro" w:cs="Georgia"/>
+          <w:sz w:val="32"/>
+          <w:szCs w:val="32"/>
+        </w:rPr>
+        <w:t>More specific exercises</w:t>
+      </w:r>
+      <w:r>
+        <w:rPr>
+          <w:rFonts w:ascii="Adobe Caslon Pro" w:eastAsia="Georgia" w:hAnsi="Adobe Caslon Pro" w:cs="Georgia"/>
+          <w:sz w:val="32"/>
+          <w:szCs w:val="32"/>
+        </w:rPr>
+        <w:t>.</w:t>
       </w:r>
       <w:r>
         <w:rPr>
@@ -584,34 +468,10 @@
         </w:rPr>
         <w:t xml:space="preserve"> </w:t>
       </w:r>
-      <w:r>
-        <w:rPr>
-          <w:rFonts w:ascii="Adobe Caslon Pro" w:eastAsia="Georgia" w:hAnsi="Adobe Caslon Pro" w:cs="Georgia"/>
-          <w:sz w:val="32"/>
-          <w:szCs w:val="32"/>
-        </w:rPr>
-        <w:t>More specific exercises</w:t>
-      </w:r>
-      <w:r>
-        <w:rPr>
-          <w:rFonts w:ascii="Adobe Caslon Pro" w:eastAsia="Georgia" w:hAnsi="Adobe Caslon Pro" w:cs="Georgia"/>
-          <w:sz w:val="32"/>
-          <w:szCs w:val="32"/>
-        </w:rPr>
-        <w:t>.</w:t>
-      </w:r>
-      <w:r>
-        <w:rPr>
-          <w:rFonts w:ascii="Adobe Caslon Pro" w:eastAsia="Georgia" w:hAnsi="Adobe Caslon Pro" w:cs="Georgia"/>
-          <w:sz w:val="32"/>
-          <w:szCs w:val="32"/>
-        </w:rPr>
-        <w:t xml:space="preserve"> </w:t>
-      </w:r>
-    </w:p>
-    <w:p>
-      <w:pPr>
-        <w:pStyle w:val="normal0"/>
+    </w:p>
+    <w:p>
+      <w:pPr>
+        <w:pStyle w:val="Normal1"/>
         <w:spacing w:before="440" w:line="379" w:lineRule="auto"/>
         <w:rPr>
           <w:rFonts w:ascii="Adobe Caslon Pro" w:hAnsi="Adobe Caslon Pro"/>
@@ -630,7 +490,7 @@
     </w:p>
     <w:p>
       <w:pPr>
-        <w:pStyle w:val="normal0"/>
+        <w:pStyle w:val="Normal1"/>
         <w:spacing w:before="440" w:line="379" w:lineRule="auto"/>
         <w:rPr>
           <w:rFonts w:ascii="Adobe Caslon Pro" w:hAnsi="Adobe Caslon Pro"/>
@@ -673,7 +533,7 @@
     </w:p>
     <w:p>
       <w:pPr>
-        <w:pStyle w:val="normal0"/>
+        <w:pStyle w:val="Normal1"/>
         <w:spacing w:before="440" w:line="379" w:lineRule="auto"/>
         <w:rPr>
           <w:rFonts w:ascii="Adobe Caslon Pro" w:hAnsi="Adobe Caslon Pro"/>
@@ -692,7 +552,7 @@
     </w:p>
     <w:p>
       <w:pPr>
-        <w:pStyle w:val="normal0"/>
+        <w:pStyle w:val="Normal1"/>
         <w:spacing w:before="440" w:line="379" w:lineRule="auto"/>
         <w:rPr>
           <w:rFonts w:ascii="Adobe Caslon Pro" w:hAnsi="Adobe Caslon Pro"/>
@@ -711,7 +571,7 @@
     </w:p>
     <w:p>
       <w:pPr>
-        <w:pStyle w:val="normal0"/>
+        <w:pStyle w:val="Normal1"/>
         <w:spacing w:before="440" w:line="379" w:lineRule="auto"/>
         <w:rPr>
           <w:rFonts w:ascii="Adobe Caslon Pro" w:hAnsi="Adobe Caslon Pro"/>
@@ -726,306 +586,289 @@
           <w:szCs w:val="32"/>
         </w:rPr>
         <w:t>Don’t</w:t>
+      </w:r>
+      <w:r>
+        <w:rPr>
+          <w:rFonts w:ascii="Adobe Caslon Pro" w:eastAsia="Georgia" w:hAnsi="Adobe Caslon Pro" w:cs="Georgia"/>
+          <w:sz w:val="32"/>
+          <w:szCs w:val="32"/>
+        </w:rPr>
+        <w:t xml:space="preserve"> slouch today, any time you notice yourself slouching, straighten up</w:t>
+      </w:r>
+    </w:p>
+    <w:p>
+      <w:pPr>
+        <w:pStyle w:val="Normal1"/>
+        <w:spacing w:before="440" w:line="379" w:lineRule="auto"/>
+        <w:rPr>
+          <w:rFonts w:ascii="Adobe Caslon Pro" w:eastAsia="Georgia" w:hAnsi="Adobe Caslon Pro" w:cs="Georgia"/>
+          <w:sz w:val="32"/>
+          <w:szCs w:val="32"/>
+        </w:rPr>
+      </w:pPr>
+      <w:r>
+        <w:rPr>
+          <w:rFonts w:ascii="Adobe Caslon Pro" w:eastAsia="Georgia" w:hAnsi="Adobe Caslon Pro" w:cs="Georgia"/>
+          <w:sz w:val="32"/>
+          <w:szCs w:val="32"/>
+        </w:rPr>
+        <w:t xml:space="preserve">Set yourself three </w:t>
+      </w:r>
+      <w:r>
+        <w:rPr>
+          <w:rFonts w:ascii="Adobe Caslon Pro" w:eastAsia="Georgia" w:hAnsi="Adobe Caslon Pro" w:cs="Georgia"/>
+          <w:sz w:val="32"/>
+          <w:szCs w:val="32"/>
+        </w:rPr>
+        <w:t xml:space="preserve">extreme </w:t>
+      </w:r>
+      <w:r>
+        <w:rPr>
+          <w:rFonts w:ascii="Adobe Caslon Pro" w:eastAsia="Georgia" w:hAnsi="Adobe Caslon Pro" w:cs="Georgia"/>
+          <w:sz w:val="32"/>
+          <w:szCs w:val="32"/>
+        </w:rPr>
+        <w:t>goals</w:t>
+      </w:r>
+      <w:r>
+        <w:rPr>
+          <w:rFonts w:ascii="Adobe Caslon Pro" w:eastAsia="Georgia" w:hAnsi="Adobe Caslon Pro" w:cs="Georgia"/>
+          <w:sz w:val="32"/>
+          <w:szCs w:val="32"/>
+        </w:rPr>
+        <w:t xml:space="preserve"> and do </w:t>
+      </w:r>
+      <w:r>
+        <w:rPr>
+          <w:rFonts w:ascii="Adobe Caslon Pro" w:eastAsia="Georgia" w:hAnsi="Adobe Caslon Pro" w:cs="Georgia"/>
+          <w:sz w:val="32"/>
+          <w:szCs w:val="32"/>
+        </w:rPr>
+        <w:t>your best to achieve them throughout the day</w:t>
+      </w:r>
+    </w:p>
+    <w:p>
+      <w:pPr>
+        <w:pStyle w:val="Normal1"/>
+        <w:spacing w:before="440" w:line="379" w:lineRule="auto"/>
+        <w:rPr>
+          <w:rFonts w:ascii="Adobe Caslon Pro" w:hAnsi="Adobe Caslon Pro"/>
+          <w:sz w:val="32"/>
+          <w:szCs w:val="32"/>
+        </w:rPr>
+      </w:pPr>
+      <w:r>
+        <w:rPr>
+          <w:rFonts w:ascii="Adobe Caslon Pro" w:eastAsia="Georgia" w:hAnsi="Adobe Caslon Pro" w:cs="Georgia"/>
+          <w:sz w:val="32"/>
+          <w:szCs w:val="32"/>
+        </w:rPr>
+        <w:lastRenderedPageBreak/>
+        <w:t xml:space="preserve">Take the stairs instead of any </w:t>
+      </w:r>
+      <w:r>
+        <w:rPr>
+          <w:rFonts w:ascii="Adobe Caslon Pro" w:eastAsia="Georgia" w:hAnsi="Adobe Caslon Pro" w:cs="Georgia"/>
+          <w:sz w:val="32"/>
+          <w:szCs w:val="32"/>
+        </w:rPr>
+        <w:t>lift</w:t>
+      </w:r>
+      <w:r>
+        <w:rPr>
+          <w:rFonts w:ascii="Adobe Caslon Pro" w:eastAsia="Georgia" w:hAnsi="Adobe Caslon Pro" w:cs="Georgia"/>
+          <w:sz w:val="32"/>
+          <w:szCs w:val="32"/>
+        </w:rPr>
+        <w:t>s</w:t>
+      </w:r>
+      <w:r>
+        <w:rPr>
+          <w:rFonts w:ascii="Adobe Caslon Pro" w:eastAsia="Georgia" w:hAnsi="Adobe Caslon Pro" w:cs="Georgia"/>
+          <w:sz w:val="32"/>
+          <w:szCs w:val="32"/>
+        </w:rPr>
+        <w:t>/escalator</w:t>
+      </w:r>
+      <w:r>
+        <w:rPr>
+          <w:rFonts w:ascii="Adobe Caslon Pro" w:eastAsia="Georgia" w:hAnsi="Adobe Caslon Pro" w:cs="Georgia"/>
+          <w:sz w:val="32"/>
+          <w:szCs w:val="32"/>
+        </w:rPr>
+        <w:t>s</w:t>
+      </w:r>
+    </w:p>
+    <w:p>
+      <w:pPr>
+        <w:pStyle w:val="Normal1"/>
+        <w:spacing w:before="440" w:line="379" w:lineRule="auto"/>
+        <w:rPr>
+          <w:rFonts w:ascii="Adobe Caslon Pro" w:hAnsi="Adobe Caslon Pro"/>
+          <w:sz w:val="32"/>
+          <w:szCs w:val="32"/>
+        </w:rPr>
+      </w:pPr>
+      <w:r>
+        <w:rPr>
+          <w:rFonts w:ascii="Adobe Caslon Pro" w:eastAsia="Georgia" w:hAnsi="Adobe Caslon Pro" w:cs="Georgia"/>
+          <w:sz w:val="32"/>
+          <w:szCs w:val="32"/>
+        </w:rPr>
+        <w:t xml:space="preserve">Take a </w:t>
+      </w:r>
+      <w:r>
+        <w:rPr>
+          <w:rFonts w:ascii="Adobe Caslon Pro" w:eastAsia="Georgia" w:hAnsi="Adobe Caslon Pro" w:cs="Georgia"/>
+          <w:sz w:val="32"/>
+          <w:szCs w:val="32"/>
+        </w:rPr>
+        <w:t>15-minute</w:t>
+      </w:r>
+      <w:r>
+        <w:rPr>
+          <w:rFonts w:ascii="Adobe Caslon Pro" w:eastAsia="Georgia" w:hAnsi="Adobe Caslon Pro" w:cs="Georgia"/>
+          <w:sz w:val="32"/>
+          <w:szCs w:val="32"/>
+        </w:rPr>
+        <w:t xml:space="preserve"> walk </w:t>
+      </w:r>
+      <w:r>
+        <w:rPr>
+          <w:rFonts w:ascii="Adobe Caslon Pro" w:eastAsia="Georgia" w:hAnsi="Adobe Caslon Pro" w:cs="Georgia"/>
+          <w:sz w:val="32"/>
+          <w:szCs w:val="32"/>
+        </w:rPr>
+        <w:t>*</w:t>
+      </w:r>
+      <w:r>
+        <w:rPr>
+          <w:rFonts w:ascii="Adobe Caslon Pro" w:eastAsia="Georgia" w:hAnsi="Adobe Caslon Pro" w:cs="Georgia"/>
+          <w:sz w:val="32"/>
+          <w:szCs w:val="32"/>
+        </w:rPr>
+        <w:t>*Be more creative than this fam for example AND capture photos with nothing man-made in them.</w:t>
+      </w:r>
+    </w:p>
+    <w:p>
+      <w:pPr>
+        <w:pStyle w:val="Normal1"/>
+        <w:spacing w:before="440" w:line="379" w:lineRule="auto"/>
+        <w:rPr>
+          <w:rFonts w:ascii="Adobe Caslon Pro" w:eastAsia="Georgia" w:hAnsi="Adobe Caslon Pro" w:cs="Georgia"/>
+          <w:sz w:val="32"/>
+          <w:szCs w:val="32"/>
+        </w:rPr>
+      </w:pPr>
+      <w:r>
+        <w:rPr>
+          <w:rFonts w:ascii="Adobe Caslon Pro" w:eastAsia="Georgia" w:hAnsi="Adobe Caslon Pro" w:cs="Georgia"/>
+          <w:sz w:val="32"/>
+          <w:szCs w:val="32"/>
+        </w:rPr>
+        <w:t>Stick to drinking only water today</w:t>
+      </w:r>
+    </w:p>
+    <w:p>
+      <w:pPr>
+        <w:pStyle w:val="Normal1"/>
+        <w:spacing w:before="440" w:line="379" w:lineRule="auto"/>
+        <w:rPr>
+          <w:rFonts w:ascii="Adobe Caslon Pro" w:hAnsi="Adobe Caslon Pro"/>
+          <w:sz w:val="32"/>
+          <w:szCs w:val="32"/>
+        </w:rPr>
+      </w:pPr>
+      <w:r>
+        <w:rPr>
+          <w:rFonts w:ascii="Adobe Caslon Pro" w:eastAsia="Georgia" w:hAnsi="Adobe Caslon Pro" w:cs="Georgia"/>
+          <w:sz w:val="32"/>
+          <w:szCs w:val="32"/>
+        </w:rPr>
+        <w:t>Drink 2L of water today</w:t>
+      </w:r>
+    </w:p>
+    <w:p>
+      <w:pPr>
+        <w:pStyle w:val="Normal1"/>
+        <w:spacing w:before="440" w:line="379" w:lineRule="auto"/>
+        <w:rPr>
+          <w:rFonts w:ascii="Adobe Caslon Pro" w:hAnsi="Adobe Caslon Pro"/>
+          <w:sz w:val="32"/>
+          <w:szCs w:val="32"/>
+        </w:rPr>
+      </w:pPr>
+      <w:r>
+        <w:rPr>
+          <w:rFonts w:ascii="Adobe Caslon Pro" w:eastAsia="Georgia" w:hAnsi="Adobe Caslon Pro" w:cs="Georgia"/>
+          <w:sz w:val="32"/>
+          <w:szCs w:val="32"/>
+        </w:rPr>
+        <w:t>Do that thing you have been putting off. Now.</w:t>
+      </w:r>
+    </w:p>
+    <w:p>
+      <w:pPr>
+        <w:pStyle w:val="Normal1"/>
+        <w:spacing w:before="440" w:line="379" w:lineRule="auto"/>
+        <w:rPr>
+          <w:rFonts w:ascii="Adobe Caslon Pro" w:hAnsi="Adobe Caslon Pro"/>
+          <w:sz w:val="32"/>
+          <w:szCs w:val="32"/>
+        </w:rPr>
+      </w:pPr>
+      <w:r>
+        <w:rPr>
+          <w:rFonts w:ascii="Adobe Caslon Pro" w:hAnsi="Adobe Caslon Pro"/>
+          <w:sz w:val="32"/>
+          <w:szCs w:val="32"/>
+        </w:rPr>
+        <w:t>Rearrange a room in your house</w:t>
+      </w:r>
+    </w:p>
+    <w:p>
+      <w:pPr>
+        <w:pStyle w:val="Normal1"/>
+        <w:spacing w:before="440" w:line="379" w:lineRule="auto"/>
+        <w:rPr>
+          <w:rFonts w:ascii="Adobe Caslon Pro" w:eastAsia="Georgia" w:hAnsi="Adobe Caslon Pro" w:cs="Georgia"/>
+          <w:sz w:val="32"/>
+          <w:szCs w:val="32"/>
+        </w:rPr>
+      </w:pPr>
+      <w:r>
+        <w:rPr>
+          <w:rFonts w:ascii="Adobe Caslon Pro" w:eastAsia="Georgia" w:hAnsi="Adobe Caslon Pro" w:cs="Georgia"/>
+          <w:sz w:val="32"/>
+          <w:szCs w:val="32"/>
+        </w:rPr>
+        <w:t>Go to bed without looking at your phone etc.</w:t>
+      </w:r>
+    </w:p>
+    <w:p>
+      <w:pPr>
+        <w:pStyle w:val="Normal1"/>
+        <w:spacing w:before="440" w:line="379" w:lineRule="auto"/>
+        <w:rPr>
+          <w:rFonts w:ascii="Adobe Caslon Pro" w:hAnsi="Adobe Caslon Pro"/>
+          <w:sz w:val="32"/>
+          <w:szCs w:val="32"/>
+        </w:rPr>
+      </w:pPr>
+      <w:r>
+        <w:rPr>
+          <w:rFonts w:ascii="Adobe Caslon Pro" w:eastAsia="Georgia" w:hAnsi="Adobe Caslon Pro" w:cs="Georgia"/>
+          <w:sz w:val="32"/>
+          <w:szCs w:val="32"/>
+        </w:rPr>
+        <w:t>Delete all your social media apps on your phone. (You can add them back tomorrow!)</w:t>
       </w:r>
       <w:bookmarkStart w:id="2" w:name="_GoBack"/>
       <w:bookmarkEnd w:id="2"/>
-      <w:r>
-        <w:rPr>
-          <w:rFonts w:ascii="Adobe Caslon Pro" w:eastAsia="Georgia" w:hAnsi="Adobe Caslon Pro" w:cs="Georgia"/>
-          <w:sz w:val="32"/>
-          <w:szCs w:val="32"/>
-        </w:rPr>
-        <w:t xml:space="preserve"> slouch today, any time you notice yourself slouching, straighten up</w:t>
-      </w:r>
-    </w:p>
-    <w:p>
-      <w:pPr>
-        <w:pStyle w:val="normal0"/>
-        <w:spacing w:before="440" w:line="379" w:lineRule="auto"/>
-        <w:rPr>
-          <w:rFonts w:ascii="Adobe Caslon Pro" w:eastAsia="Georgia" w:hAnsi="Adobe Caslon Pro" w:cs="Georgia"/>
-          <w:sz w:val="32"/>
-          <w:szCs w:val="32"/>
-        </w:rPr>
-      </w:pPr>
-      <w:r>
-        <w:rPr>
-          <w:rFonts w:ascii="Adobe Caslon Pro" w:eastAsia="Georgia" w:hAnsi="Adobe Caslon Pro" w:cs="Georgia"/>
-          <w:sz w:val="32"/>
-          <w:szCs w:val="32"/>
-        </w:rPr>
-        <w:t xml:space="preserve">Set yourself three </w:t>
-      </w:r>
-      <w:r>
-        <w:rPr>
-          <w:rFonts w:ascii="Adobe Caslon Pro" w:eastAsia="Georgia" w:hAnsi="Adobe Caslon Pro" w:cs="Georgia"/>
-          <w:sz w:val="32"/>
-          <w:szCs w:val="32"/>
-        </w:rPr>
-        <w:t xml:space="preserve">extreme </w:t>
-      </w:r>
-      <w:r>
-        <w:rPr>
-          <w:rFonts w:ascii="Adobe Caslon Pro" w:eastAsia="Georgia" w:hAnsi="Adobe Caslon Pro" w:cs="Georgia"/>
-          <w:sz w:val="32"/>
-          <w:szCs w:val="32"/>
-        </w:rPr>
-        <w:t>goals</w:t>
-      </w:r>
-      <w:r>
-        <w:rPr>
-          <w:rFonts w:ascii="Adobe Caslon Pro" w:eastAsia="Georgia" w:hAnsi="Adobe Caslon Pro" w:cs="Georgia"/>
-          <w:sz w:val="32"/>
-          <w:szCs w:val="32"/>
-        </w:rPr>
-        <w:t xml:space="preserve"> and do </w:t>
-      </w:r>
-      <w:r>
-        <w:rPr>
-          <w:rFonts w:ascii="Adobe Caslon Pro" w:eastAsia="Georgia" w:hAnsi="Adobe Caslon Pro" w:cs="Georgia"/>
-          <w:sz w:val="32"/>
-          <w:szCs w:val="32"/>
-        </w:rPr>
-        <w:t>your best to achieve them throughout the day</w:t>
-      </w:r>
-    </w:p>
-    <w:p>
-      <w:pPr>
-        <w:pStyle w:val="normal0"/>
-        <w:spacing w:before="440" w:line="379" w:lineRule="auto"/>
-        <w:rPr>
-          <w:rFonts w:ascii="Adobe Caslon Pro" w:hAnsi="Adobe Caslon Pro"/>
-          <w:sz w:val="32"/>
-          <w:szCs w:val="32"/>
-        </w:rPr>
-      </w:pPr>
-      <w:r>
-        <w:rPr>
-          <w:rFonts w:ascii="Adobe Caslon Pro" w:eastAsia="Georgia" w:hAnsi="Adobe Caslon Pro" w:cs="Georgia"/>
-          <w:sz w:val="32"/>
-          <w:szCs w:val="32"/>
-        </w:rPr>
-        <w:lastRenderedPageBreak/>
-        <w:t xml:space="preserve">Take the stairs instead of any </w:t>
-      </w:r>
-      <w:r>
-        <w:rPr>
-          <w:rFonts w:ascii="Adobe Caslon Pro" w:eastAsia="Georgia" w:hAnsi="Adobe Caslon Pro" w:cs="Georgia"/>
-          <w:sz w:val="32"/>
-          <w:szCs w:val="32"/>
-        </w:rPr>
-        <w:t>lift</w:t>
-      </w:r>
-      <w:r>
-        <w:rPr>
-          <w:rFonts w:ascii="Adobe Caslon Pro" w:eastAsia="Georgia" w:hAnsi="Adobe Caslon Pro" w:cs="Georgia"/>
-          <w:sz w:val="32"/>
-          <w:szCs w:val="32"/>
-        </w:rPr>
-        <w:t>s</w:t>
-      </w:r>
-      <w:r>
-        <w:rPr>
-          <w:rFonts w:ascii="Adobe Caslon Pro" w:eastAsia="Georgia" w:hAnsi="Adobe Caslon Pro" w:cs="Georgia"/>
-          <w:sz w:val="32"/>
-          <w:szCs w:val="32"/>
-        </w:rPr>
-        <w:t>/escalator</w:t>
-      </w:r>
-      <w:r>
-        <w:rPr>
-          <w:rFonts w:ascii="Adobe Caslon Pro" w:eastAsia="Georgia" w:hAnsi="Adobe Caslon Pro" w:cs="Georgia"/>
-          <w:sz w:val="32"/>
-          <w:szCs w:val="32"/>
-        </w:rPr>
-        <w:t>s</w:t>
-      </w:r>
-    </w:p>
-    <w:p>
-      <w:pPr>
-        <w:pStyle w:val="normal0"/>
-        <w:spacing w:before="440" w:line="379" w:lineRule="auto"/>
-        <w:rPr>
-          <w:rFonts w:ascii="Adobe Caslon Pro" w:hAnsi="Adobe Caslon Pro"/>
-          <w:sz w:val="32"/>
-          <w:szCs w:val="32"/>
-        </w:rPr>
-      </w:pPr>
-      <w:r>
-        <w:rPr>
-          <w:rFonts w:ascii="Adobe Caslon Pro" w:eastAsia="Georgia" w:hAnsi="Adobe Caslon Pro" w:cs="Georgia"/>
-          <w:sz w:val="32"/>
-          <w:szCs w:val="32"/>
-        </w:rPr>
-        <w:t xml:space="preserve">Take a </w:t>
-      </w:r>
-      <w:r>
-        <w:rPr>
-          <w:rFonts w:ascii="Adobe Caslon Pro" w:eastAsia="Georgia" w:hAnsi="Adobe Caslon Pro" w:cs="Georgia"/>
-          <w:sz w:val="32"/>
-          <w:szCs w:val="32"/>
-        </w:rPr>
-        <w:t>15-minute</w:t>
-      </w:r>
-      <w:r>
-        <w:rPr>
-          <w:rFonts w:ascii="Adobe Caslon Pro" w:eastAsia="Georgia" w:hAnsi="Adobe Caslon Pro" w:cs="Georgia"/>
-          <w:sz w:val="32"/>
-          <w:szCs w:val="32"/>
-        </w:rPr>
-        <w:t xml:space="preserve"> walk </w:t>
-      </w:r>
-      <w:r>
-        <w:rPr>
-          <w:rFonts w:ascii="Adobe Caslon Pro" w:eastAsia="Georgia" w:hAnsi="Adobe Caslon Pro" w:cs="Georgia"/>
-          <w:sz w:val="32"/>
-          <w:szCs w:val="32"/>
-        </w:rPr>
-        <w:t>*</w:t>
-      </w:r>
-      <w:r>
-        <w:rPr>
-          <w:rFonts w:ascii="Adobe Caslon Pro" w:eastAsia="Georgia" w:hAnsi="Adobe Caslon Pro" w:cs="Georgia"/>
-          <w:sz w:val="32"/>
-          <w:szCs w:val="32"/>
-        </w:rPr>
-        <w:t>*</w:t>
-      </w:r>
-      <w:proofErr w:type="gramStart"/>
-      <w:r>
-        <w:rPr>
-          <w:rFonts w:ascii="Adobe Caslon Pro" w:eastAsia="Georgia" w:hAnsi="Adobe Caslon Pro" w:cs="Georgia"/>
-          <w:sz w:val="32"/>
-          <w:szCs w:val="32"/>
-        </w:rPr>
-        <w:t>Be</w:t>
-      </w:r>
-      <w:proofErr w:type="gramEnd"/>
-      <w:r>
-        <w:rPr>
-          <w:rFonts w:ascii="Adobe Caslon Pro" w:eastAsia="Georgia" w:hAnsi="Adobe Caslon Pro" w:cs="Georgia"/>
-          <w:sz w:val="32"/>
-          <w:szCs w:val="32"/>
-        </w:rPr>
-        <w:t xml:space="preserve"> more creative than this </w:t>
-      </w:r>
-      <w:proofErr w:type="spellStart"/>
-      <w:r>
-        <w:rPr>
-          <w:rFonts w:ascii="Adobe Caslon Pro" w:eastAsia="Georgia" w:hAnsi="Adobe Caslon Pro" w:cs="Georgia"/>
-          <w:sz w:val="32"/>
-          <w:szCs w:val="32"/>
-        </w:rPr>
-        <w:t>fam</w:t>
-      </w:r>
-      <w:proofErr w:type="spellEnd"/>
-      <w:r>
-        <w:rPr>
-          <w:rFonts w:ascii="Adobe Caslon Pro" w:eastAsia="Georgia" w:hAnsi="Adobe Caslon Pro" w:cs="Georgia"/>
-          <w:sz w:val="32"/>
-          <w:szCs w:val="32"/>
-        </w:rPr>
-        <w:t xml:space="preserve"> for example AND capture photos with nothing man-made in them.</w:t>
-      </w:r>
-    </w:p>
-    <w:p>
-      <w:pPr>
-        <w:pStyle w:val="normal0"/>
-        <w:spacing w:before="440" w:line="379" w:lineRule="auto"/>
-        <w:rPr>
-          <w:rFonts w:ascii="Adobe Caslon Pro" w:eastAsia="Georgia" w:hAnsi="Adobe Caslon Pro" w:cs="Georgia"/>
-          <w:sz w:val="32"/>
-          <w:szCs w:val="32"/>
-        </w:rPr>
-      </w:pPr>
-      <w:r>
-        <w:rPr>
-          <w:rFonts w:ascii="Adobe Caslon Pro" w:eastAsia="Georgia" w:hAnsi="Adobe Caslon Pro" w:cs="Georgia"/>
-          <w:sz w:val="32"/>
-          <w:szCs w:val="32"/>
-        </w:rPr>
-        <w:t>Stick to drinking only water today</w:t>
-      </w:r>
-    </w:p>
-    <w:p>
-      <w:pPr>
-        <w:pStyle w:val="normal0"/>
-        <w:spacing w:before="440" w:line="379" w:lineRule="auto"/>
-        <w:rPr>
-          <w:rFonts w:ascii="Adobe Caslon Pro" w:hAnsi="Adobe Caslon Pro"/>
-          <w:sz w:val="32"/>
-          <w:szCs w:val="32"/>
-        </w:rPr>
-      </w:pPr>
-      <w:r>
-        <w:rPr>
-          <w:rFonts w:ascii="Adobe Caslon Pro" w:eastAsia="Georgia" w:hAnsi="Adobe Caslon Pro" w:cs="Georgia"/>
-          <w:sz w:val="32"/>
-          <w:szCs w:val="32"/>
-        </w:rPr>
-        <w:t>Drink 2L of water today</w:t>
-      </w:r>
-    </w:p>
-    <w:p>
-      <w:pPr>
-        <w:pStyle w:val="normal0"/>
-        <w:spacing w:before="440" w:line="379" w:lineRule="auto"/>
-        <w:rPr>
-          <w:rFonts w:ascii="Adobe Caslon Pro" w:hAnsi="Adobe Caslon Pro"/>
-          <w:sz w:val="32"/>
-          <w:szCs w:val="32"/>
-        </w:rPr>
-      </w:pPr>
-      <w:r>
-        <w:rPr>
-          <w:rFonts w:ascii="Adobe Caslon Pro" w:eastAsia="Georgia" w:hAnsi="Adobe Caslon Pro" w:cs="Georgia"/>
-          <w:sz w:val="32"/>
-          <w:szCs w:val="32"/>
-        </w:rPr>
-        <w:t>Do that thing you have been putting off. Now.</w:t>
-      </w:r>
-    </w:p>
-    <w:p>
-      <w:pPr>
-        <w:pStyle w:val="normal0"/>
-        <w:spacing w:before="440" w:line="379" w:lineRule="auto"/>
-        <w:rPr>
-          <w:rFonts w:ascii="Adobe Caslon Pro" w:hAnsi="Adobe Caslon Pro"/>
-          <w:sz w:val="32"/>
-          <w:szCs w:val="32"/>
-        </w:rPr>
-      </w:pPr>
-      <w:r>
-        <w:rPr>
-          <w:rFonts w:ascii="Adobe Caslon Pro" w:hAnsi="Adobe Caslon Pro"/>
-          <w:sz w:val="32"/>
-          <w:szCs w:val="32"/>
-        </w:rPr>
-        <w:t>Rearrange a room in your house</w:t>
-      </w:r>
-    </w:p>
-    <w:p>
-      <w:pPr>
-        <w:pStyle w:val="normal0"/>
-        <w:spacing w:before="440" w:line="379" w:lineRule="auto"/>
-        <w:rPr>
-          <w:rFonts w:ascii="Adobe Caslon Pro" w:hAnsi="Adobe Caslon Pro"/>
-          <w:sz w:val="32"/>
-          <w:szCs w:val="32"/>
-        </w:rPr>
-      </w:pPr>
-      <w:r>
-        <w:rPr>
-          <w:rFonts w:ascii="Adobe Caslon Pro" w:eastAsia="Georgia" w:hAnsi="Adobe Caslon Pro" w:cs="Georgia"/>
-          <w:sz w:val="32"/>
-          <w:szCs w:val="32"/>
-        </w:rPr>
-        <w:t>Go to bed without looking at your phone etc.</w:t>
-      </w:r>
-    </w:p>
-    <w:p>
-      <w:pPr>
-        <w:pStyle w:val="normal0"/>
+    </w:p>
+    <w:p>
+      <w:pPr>
+        <w:pStyle w:val="Normal1"/>
         <w:spacing w:before="440" w:line="379" w:lineRule="auto"/>
         <w:rPr>
           <w:rFonts w:ascii="Adobe Caslon Pro" w:hAnsi="Adobe Caslon Pro"/>
@@ -1044,7 +887,7 @@
     </w:p>
     <w:p>
       <w:pPr>
-        <w:pStyle w:val="normal0"/>
+        <w:pStyle w:val="Normal1"/>
         <w:spacing w:before="440" w:line="379" w:lineRule="auto"/>
         <w:rPr>
           <w:rFonts w:ascii="Adobe Caslon Pro" w:hAnsi="Adobe Caslon Pro"/>
@@ -1063,7 +906,7 @@
     </w:p>
     <w:p>
       <w:pPr>
-        <w:pStyle w:val="normal0"/>
+        <w:pStyle w:val="Normal1"/>
         <w:spacing w:before="440" w:line="379" w:lineRule="auto"/>
         <w:rPr>
           <w:rFonts w:ascii="Adobe Caslon Pro" w:hAnsi="Adobe Caslon Pro"/>
@@ -1086,7 +929,7 @@
     </w:p>
     <w:p>
       <w:pPr>
-        <w:pStyle w:val="normal0"/>
+        <w:pStyle w:val="Normal1"/>
         <w:spacing w:before="440" w:line="379" w:lineRule="auto"/>
         <w:ind w:firstLine="720"/>
         <w:rPr>
@@ -1106,7 +949,7 @@
     </w:p>
     <w:p>
       <w:pPr>
-        <w:pStyle w:val="normal0"/>
+        <w:pStyle w:val="Normal1"/>
         <w:spacing w:before="440" w:line="379" w:lineRule="auto"/>
         <w:ind w:firstLine="720"/>
         <w:rPr>
@@ -1121,12 +964,13 @@
           <w:sz w:val="32"/>
           <w:szCs w:val="32"/>
         </w:rPr>
+        <w:lastRenderedPageBreak/>
         <w:t>Willpower</w:t>
       </w:r>
     </w:p>
     <w:p>
       <w:pPr>
-        <w:pStyle w:val="normal0"/>
+        <w:pStyle w:val="Normal1"/>
         <w:spacing w:before="440" w:line="379" w:lineRule="auto"/>
         <w:ind w:firstLine="720"/>
         <w:rPr>
@@ -1146,7 +990,7 @@
     </w:p>
     <w:p>
       <w:pPr>
-        <w:pStyle w:val="normal0"/>
+        <w:pStyle w:val="Normal1"/>
         <w:spacing w:before="440" w:line="379" w:lineRule="auto"/>
         <w:ind w:firstLine="720"/>
         <w:rPr>
@@ -1161,13 +1005,12 @@
           <w:sz w:val="32"/>
           <w:szCs w:val="32"/>
         </w:rPr>
-        <w:lastRenderedPageBreak/>
         <w:t xml:space="preserve">Positivity </w:t>
       </w:r>
     </w:p>
     <w:p>
       <w:pPr>
-        <w:pStyle w:val="normal0"/>
+        <w:pStyle w:val="Normal1"/>
         <w:spacing w:before="440" w:line="379" w:lineRule="auto"/>
         <w:ind w:firstLine="720"/>
         <w:rPr>
@@ -1187,7 +1030,7 @@
     </w:p>
     <w:p>
       <w:pPr>
-        <w:pStyle w:val="normal0"/>
+        <w:pStyle w:val="Normal1"/>
         <w:spacing w:before="440" w:line="379" w:lineRule="auto"/>
         <w:ind w:firstLine="720"/>
         <w:rPr>
@@ -1207,7 +1050,7 @@
     </w:p>
     <w:p>
       <w:pPr>
-        <w:pStyle w:val="normal0"/>
+        <w:pStyle w:val="Normal1"/>
         <w:spacing w:before="440" w:line="379" w:lineRule="auto"/>
         <w:ind w:firstLine="720"/>
         <w:rPr>
@@ -1227,7 +1070,7 @@
     </w:p>
     <w:p>
       <w:pPr>
-        <w:pStyle w:val="normal0"/>
+        <w:pStyle w:val="Normal1"/>
         <w:spacing w:before="440" w:line="379" w:lineRule="auto"/>
         <w:ind w:left="720"/>
         <w:rPr>
@@ -1247,7 +1090,7 @@
     </w:p>
     <w:p>
       <w:pPr>
-        <w:pStyle w:val="normal0"/>
+        <w:pStyle w:val="Normal1"/>
         <w:spacing w:before="440" w:line="379" w:lineRule="auto"/>
         <w:ind w:left="720"/>
         <w:rPr>
@@ -1267,7 +1110,7 @@
     </w:p>
     <w:p>
       <w:pPr>
-        <w:pStyle w:val="normal0"/>
+        <w:pStyle w:val="Normal1"/>
         <w:spacing w:before="440" w:line="379" w:lineRule="auto"/>
         <w:ind w:left="720"/>
         <w:rPr>
@@ -1287,7 +1130,7 @@
     </w:p>
     <w:p>
       <w:pPr>
-        <w:pStyle w:val="normal0"/>
+        <w:pStyle w:val="Normal1"/>
         <w:spacing w:before="440" w:line="379" w:lineRule="auto"/>
         <w:ind w:left="720"/>
         <w:rPr>
@@ -1315,7 +1158,7 @@
     </w:p>
     <w:p>
       <w:pPr>
-        <w:pStyle w:val="normal0"/>
+        <w:pStyle w:val="Normal1"/>
         <w:rPr>
           <w:rFonts w:ascii="Adobe Caslon Pro" w:hAnsi="Adobe Caslon Pro"/>
           <w:sz w:val="32"/>
@@ -1324,7 +1167,7 @@
       </w:pPr>
     </w:p>
     <w:sectPr>
-      <w:headerReference w:type="default" r:id="rId8"/>
+      <w:headerReference w:type="default" r:id="rId7"/>
       <w:pgSz w:w="11909" w:h="16834"/>
       <w:pgMar w:top="1440" w:right="1440" w:bottom="1440" w:left="1440" w:header="720" w:footer="720" w:gutter="0"/>
       <w:pgNumType w:start="1"/>
@@ -1335,7 +1178,7 @@
 </file>
 
 <file path=word/endnotes.xml><?xml version="1.0" encoding="utf-8"?>
-<w:endnotes xmlns:wpc="http://schemas.microsoft.com/office/word/2010/wordprocessingCanvas" xmlns:mo="http://schemas.microsoft.com/office/mac/office/2008/main" xmlns:mc="http://schemas.openxmlformats.org/markup-compatibility/2006" xmlns:mv="urn:schemas-microsoft-com:mac:vml" xmlns:o="urn:schemas-microsoft-com:office:office" xmlns:r="http://schemas.openxmlformats.org/officeDocument/2006/relationships" xmlns:m="http://schemas.openxmlformats.org/officeDocument/2006/math" xmlns:v="urn:schemas-microsoft-com:vml" xmlns:wp14="http://schemas.microsoft.com/office/word/2010/wordprocessingDrawing" xmlns:wp="http://schemas.openxmlformats.org/drawingml/2006/wordprocessingDrawing" xmlns:w10="urn:schemas-microsoft-com:office:word" xmlns:w="http://schemas.openxmlformats.org/wordprocessingml/2006/main" xmlns:w14="http://schemas.microsoft.com/office/word/2010/wordml" xmlns:wpg="http://schemas.microsoft.com/office/word/2010/wordprocessingGroup" xmlns:wpi="http://schemas.microsoft.com/office/word/2010/wordprocessingInk" xmlns:wne="http://schemas.microsoft.com/office/word/2006/wordml" xmlns:wps="http://schemas.microsoft.com/office/word/2010/wordprocessingShape" mc:Ignorable="w14 wp14">
+<w:endnotes xmlns:wpc="http://schemas.microsoft.com/office/word/2010/wordprocessingCanvas" xmlns:mo="http://schemas.microsoft.com/office/mac/office/2008/main" xmlns:mc="http://schemas.openxmlformats.org/markup-compatibility/2006" xmlns:mv="urn:schemas-microsoft-com:mac:vml" xmlns:o="urn:schemas-microsoft-com:office:office" xmlns:r="http://schemas.openxmlformats.org/officeDocument/2006/relationships" xmlns:m="http://schemas.openxmlformats.org/officeDocument/2006/math" xmlns:v="urn:schemas-microsoft-com:vml" xmlns:wp14="http://schemas.microsoft.com/office/word/2010/wordprocessingDrawing" xmlns:wp="http://schemas.openxmlformats.org/drawingml/2006/wordprocessingDrawing" xmlns:w10="urn:schemas-microsoft-com:office:word" xmlns:w="http://schemas.openxmlformats.org/wordprocessingml/2006/main" xmlns:w14="http://schemas.microsoft.com/office/word/2010/wordml" xmlns:w15="http://schemas.microsoft.com/office/word/2012/wordml" xmlns:wpg="http://schemas.microsoft.com/office/word/2010/wordprocessingGroup" xmlns:wpi="http://schemas.microsoft.com/office/word/2010/wordprocessingInk" xmlns:wne="http://schemas.microsoft.com/office/word/2006/wordml" xmlns:wps="http://schemas.microsoft.com/office/word/2010/wordprocessingShape" mc:Ignorable="w14 w15 wp14">
   <w:endnote w:type="separator" w:id="-1">
     <w:p>
       <w:pPr>
@@ -1360,7 +1203,7 @@
 </file>
 
 <file path=word/footnotes.xml><?xml version="1.0" encoding="utf-8"?>
-<w:footnotes xmlns:wpc="http://schemas.microsoft.com/office/word/2010/wordprocessingCanvas" xmlns:mo="http://schemas.microsoft.com/office/mac/office/2008/main" xmlns:mc="http://schemas.openxmlformats.org/markup-compatibility/2006" xmlns:mv="urn:schemas-microsoft-com:mac:vml" xmlns:o="urn:schemas-microsoft-com:office:office" xmlns:r="http://schemas.openxmlformats.org/officeDocument/2006/relationships" xmlns:m="http://schemas.openxmlformats.org/officeDocument/2006/math" xmlns:v="urn:schemas-microsoft-com:vml" xmlns:wp14="http://schemas.microsoft.com/office/word/2010/wordprocessingDrawing" xmlns:wp="http://schemas.openxmlformats.org/drawingml/2006/wordprocessingDrawing" xmlns:w10="urn:schemas-microsoft-com:office:word" xmlns:w="http://schemas.openxmlformats.org/wordprocessingml/2006/main" xmlns:w14="http://schemas.microsoft.com/office/word/2010/wordml" xmlns:wpg="http://schemas.microsoft.com/office/word/2010/wordprocessingGroup" xmlns:wpi="http://schemas.microsoft.com/office/word/2010/wordprocessingInk" xmlns:wne="http://schemas.microsoft.com/office/word/2006/wordml" xmlns:wps="http://schemas.microsoft.com/office/word/2010/wordprocessingShape" mc:Ignorable="w14 wp14">
+<w:footnotes xmlns:wpc="http://schemas.microsoft.com/office/word/2010/wordprocessingCanvas" xmlns:mo="http://schemas.microsoft.com/office/mac/office/2008/main" xmlns:mc="http://schemas.openxmlformats.org/markup-compatibility/2006" xmlns:mv="urn:schemas-microsoft-com:mac:vml" xmlns:o="urn:schemas-microsoft-com:office:office" xmlns:r="http://schemas.openxmlformats.org/officeDocument/2006/relationships" xmlns:m="http://schemas.openxmlformats.org/officeDocument/2006/math" xmlns:v="urn:schemas-microsoft-com:vml" xmlns:wp14="http://schemas.microsoft.com/office/word/2010/wordprocessingDrawing" xmlns:wp="http://schemas.openxmlformats.org/drawingml/2006/wordprocessingDrawing" xmlns:w10="urn:schemas-microsoft-com:office:word" xmlns:w="http://schemas.openxmlformats.org/wordprocessingml/2006/main" xmlns:w14="http://schemas.microsoft.com/office/word/2010/wordml" xmlns:w15="http://schemas.microsoft.com/office/word/2012/wordml" xmlns:wpg="http://schemas.microsoft.com/office/word/2010/wordprocessingGroup" xmlns:wpi="http://schemas.microsoft.com/office/word/2010/wordprocessingInk" xmlns:wne="http://schemas.microsoft.com/office/word/2006/wordml" xmlns:wps="http://schemas.microsoft.com/office/word/2010/wordprocessingShape" mc:Ignorable="w14 w15 wp14">
   <w:footnote w:type="separator" w:id="-1">
     <w:p>
       <w:pPr>
@@ -1385,7 +1228,7 @@
 </file>
 
 <file path=word/header1.xml><?xml version="1.0" encoding="utf-8"?>
-<w:hdr xmlns:wpc="http://schemas.microsoft.com/office/word/2010/wordprocessingCanvas" xmlns:mo="http://schemas.microsoft.com/office/mac/office/2008/main" xmlns:mc="http://schemas.openxmlformats.org/markup-compatibility/2006" xmlns:mv="urn:schemas-microsoft-com:mac:vml" xmlns:o="urn:schemas-microsoft-com:office:office" xmlns:r="http://schemas.openxmlformats.org/officeDocument/2006/relationships" xmlns:m="http://schemas.openxmlformats.org/officeDocument/2006/math" xmlns:v="urn:schemas-microsoft-com:vml" xmlns:wp14="http://schemas.microsoft.com/office/word/2010/wordprocessingDrawing" xmlns:wp="http://schemas.openxmlformats.org/drawingml/2006/wordprocessingDrawing" xmlns:w10="urn:schemas-microsoft-com:office:word" xmlns:w="http://schemas.openxmlformats.org/wordprocessingml/2006/main" xmlns:w14="http://schemas.microsoft.com/office/word/2010/wordml" xmlns:wpg="http://schemas.microsoft.com/office/word/2010/wordprocessingGroup" xmlns:wpi="http://schemas.microsoft.com/office/word/2010/wordprocessingInk" xmlns:wne="http://schemas.microsoft.com/office/word/2006/wordml" xmlns:wps="http://schemas.microsoft.com/office/word/2010/wordprocessingShape" mc:Ignorable="w14 wp14">
+<w:hdr xmlns:wpc="http://schemas.microsoft.com/office/word/2010/wordprocessingCanvas" xmlns:mo="http://schemas.microsoft.com/office/mac/office/2008/main" xmlns:mc="http://schemas.openxmlformats.org/markup-compatibility/2006" xmlns:mv="urn:schemas-microsoft-com:mac:vml" xmlns:o="urn:schemas-microsoft-com:office:office" xmlns:r="http://schemas.openxmlformats.org/officeDocument/2006/relationships" xmlns:m="http://schemas.openxmlformats.org/officeDocument/2006/math" xmlns:v="urn:schemas-microsoft-com:vml" xmlns:wp14="http://schemas.microsoft.com/office/word/2010/wordprocessingDrawing" xmlns:wp="http://schemas.openxmlformats.org/drawingml/2006/wordprocessingDrawing" xmlns:w10="urn:schemas-microsoft-com:office:word" xmlns:w="http://schemas.openxmlformats.org/wordprocessingml/2006/main" xmlns:w14="http://schemas.microsoft.com/office/word/2010/wordml" xmlns:w15="http://schemas.microsoft.com/office/word/2012/wordml" xmlns:wpg="http://schemas.microsoft.com/office/word/2010/wordprocessingGroup" xmlns:wpi="http://schemas.microsoft.com/office/word/2010/wordprocessingInk" xmlns:wne="http://schemas.microsoft.com/office/word/2006/wordml" xmlns:wps="http://schemas.microsoft.com/office/word/2010/wordprocessingShape" mc:Ignorable="w14 w15 wp14">
   <w:p>
     <w:pPr>
       <w:pStyle w:val="Header"/>
@@ -1398,7 +1241,7 @@
 </file>
 
 <file path=word/numbering.xml><?xml version="1.0" encoding="utf-8"?>
-<w:numbering xmlns:wpc="http://schemas.microsoft.com/office/word/2010/wordprocessingCanvas" xmlns:mo="http://schemas.microsoft.com/office/mac/office/2008/main" xmlns:mc="http://schemas.openxmlformats.org/markup-compatibility/2006" xmlns:mv="urn:schemas-microsoft-com:mac:vml" xmlns:o="urn:schemas-microsoft-com:office:office" xmlns:r="http://schemas.openxmlformats.org/officeDocument/2006/relationships" xmlns:m="http://schemas.openxmlformats.org/officeDocument/2006/math" xmlns:v="urn:schemas-microsoft-com:vml" xmlns:wp14="http://schemas.microsoft.com/office/word/2010/wordprocessingDrawing" xmlns:wp="http://schemas.openxmlformats.org/drawingml/2006/wordprocessingDrawing" xmlns:w10="urn:schemas-microsoft-com:office:word" xmlns:w="http://schemas.openxmlformats.org/wordprocessingml/2006/main" xmlns:w14="http://schemas.microsoft.com/office/word/2010/wordml" xmlns:wpg="http://schemas.microsoft.com/office/word/2010/wordprocessingGroup" xmlns:wpi="http://schemas.microsoft.com/office/word/2010/wordprocessingInk" xmlns:wne="http://schemas.microsoft.com/office/word/2006/wordml" xmlns:wps="http://schemas.microsoft.com/office/word/2010/wordprocessingShape" mc:Ignorable="w14 wp14">
+<w:numbering xmlns:wpc="http://schemas.microsoft.com/office/word/2010/wordprocessingCanvas" xmlns:mo="http://schemas.microsoft.com/office/mac/office/2008/main" xmlns:mc="http://schemas.openxmlformats.org/markup-compatibility/2006" xmlns:mv="urn:schemas-microsoft-com:mac:vml" xmlns:o="urn:schemas-microsoft-com:office:office" xmlns:r="http://schemas.openxmlformats.org/officeDocument/2006/relationships" xmlns:m="http://schemas.openxmlformats.org/officeDocument/2006/math" xmlns:v="urn:schemas-microsoft-com:vml" xmlns:wp14="http://schemas.microsoft.com/office/word/2010/wordprocessingDrawing" xmlns:wp="http://schemas.openxmlformats.org/drawingml/2006/wordprocessingDrawing" xmlns:w10="urn:schemas-microsoft-com:office:word" xmlns:w="http://schemas.openxmlformats.org/wordprocessingml/2006/main" xmlns:w14="http://schemas.microsoft.com/office/word/2010/wordml" xmlns:w15="http://schemas.microsoft.com/office/word/2012/wordml" xmlns:wpg="http://schemas.microsoft.com/office/word/2010/wordprocessingGroup" xmlns:wpi="http://schemas.microsoft.com/office/word/2010/wordprocessingInk" xmlns:wne="http://schemas.microsoft.com/office/word/2006/wordml" xmlns:wps="http://schemas.microsoft.com/office/word/2010/wordprocessingShape" mc:Ignorable="w14 w15 wp14">
   <w:abstractNum w:abstractNumId="0">
     <w:nsid w:val="6CCA5BA7"/>
     <w:multiLevelType w:val="hybridMultilevel"/>
@@ -1519,7 +1362,7 @@
 </file>
 
 <file path=word/styles.xml><?xml version="1.0" encoding="utf-8"?>
-<w:styles xmlns:mc="http://schemas.openxmlformats.org/markup-compatibility/2006" xmlns:r="http://schemas.openxmlformats.org/officeDocument/2006/relationships" xmlns:w="http://schemas.openxmlformats.org/wordprocessingml/2006/main" xmlns:w14="http://schemas.microsoft.com/office/word/2010/wordml" mc:Ignorable="w14">
+<w:styles xmlns:mc="http://schemas.openxmlformats.org/markup-compatibility/2006" xmlns:r="http://schemas.openxmlformats.org/officeDocument/2006/relationships" xmlns:w="http://schemas.openxmlformats.org/wordprocessingml/2006/main" xmlns:w14="http://schemas.microsoft.com/office/word/2010/wordml" xmlns:w15="http://schemas.microsoft.com/office/word/2012/wordml" mc:Ignorable="w14 w15">
   <w:docDefaults>
     <w:rPrDefault>
       <w:rPr>
@@ -1536,144 +1379,387 @@
       </w:pPr>
     </w:pPrDefault>
   </w:docDefaults>
-  <w:latentStyles w:defLockedState="0" w:defUIPriority="99" w:defSemiHidden="1" w:defUnhideWhenUsed="1" w:defQFormat="0" w:count="276">
-    <w:lsdException w:name="Normal" w:semiHidden="0" w:uiPriority="0" w:unhideWhenUsed="0" w:qFormat="1"/>
-    <w:lsdException w:name="heading 1" w:semiHidden="0" w:uiPriority="9" w:unhideWhenUsed="0" w:qFormat="1"/>
-    <w:lsdException w:name="heading 2" w:uiPriority="9" w:qFormat="1"/>
-    <w:lsdException w:name="heading 3" w:uiPriority="9" w:qFormat="1"/>
-    <w:lsdException w:name="heading 4" w:uiPriority="9" w:qFormat="1"/>
-    <w:lsdException w:name="heading 5" w:uiPriority="9" w:qFormat="1"/>
-    <w:lsdException w:name="heading 6" w:uiPriority="9" w:qFormat="1"/>
-    <w:lsdException w:name="heading 7" w:uiPriority="9" w:qFormat="1"/>
-    <w:lsdException w:name="heading 8" w:uiPriority="9" w:qFormat="1"/>
-    <w:lsdException w:name="heading 9" w:uiPriority="9" w:qFormat="1"/>
-    <w:lsdException w:name="toc 1" w:uiPriority="39"/>
-    <w:lsdException w:name="toc 2" w:uiPriority="39"/>
-    <w:lsdException w:name="toc 3" w:uiPriority="39"/>
-    <w:lsdException w:name="toc 4" w:uiPriority="39"/>
-    <w:lsdException w:name="toc 5" w:uiPriority="39"/>
-    <w:lsdException w:name="toc 6" w:uiPriority="39"/>
-    <w:lsdException w:name="toc 7" w:uiPriority="39"/>
-    <w:lsdException w:name="toc 8" w:uiPriority="39"/>
-    <w:lsdException w:name="toc 9" w:uiPriority="39"/>
-    <w:lsdException w:name="caption" w:uiPriority="35" w:qFormat="1"/>
-    <w:lsdException w:name="Title" w:semiHidden="0" w:uiPriority="10" w:unhideWhenUsed="0" w:qFormat="1"/>
-    <w:lsdException w:name="Default Paragraph Font" w:uiPriority="1"/>
-    <w:lsdException w:name="Subtitle" w:semiHidden="0" w:uiPriority="11" w:unhideWhenUsed="0" w:qFormat="1"/>
-    <w:lsdException w:name="Strong" w:semiHidden="0" w:uiPriority="22" w:unhideWhenUsed="0" w:qFormat="1"/>
-    <w:lsdException w:name="Emphasis" w:semiHidden="0" w:uiPriority="20" w:unhideWhenUsed="0" w:qFormat="1"/>
-    <w:lsdException w:name="Table Grid" w:semiHidden="0" w:uiPriority="59" w:unhideWhenUsed="0"/>
-    <w:lsdException w:name="Placeholder Text" w:unhideWhenUsed="0"/>
-    <w:lsdException w:name="No Spacing" w:semiHidden="0" w:uiPriority="1" w:unhideWhenUsed="0" w:qFormat="1"/>
-    <w:lsdException w:name="Light Shading" w:semiHidden="0" w:uiPriority="60" w:unhideWhenUsed="0"/>
-    <w:lsdException w:name="Light List" w:semiHidden="0" w:uiPriority="61" w:unhideWhenUsed="0"/>
-    <w:lsdException w:name="Light Grid" w:semiHidden="0" w:uiPriority="62" w:unhideWhenUsed="0"/>
-    <w:lsdException w:name="Medium Shading 1" w:semiHidden="0" w:uiPriority="63" w:unhideWhenUsed="0"/>
-    <w:lsdException w:name="Medium Shading 2" w:semiHidden="0" w:uiPriority="64" w:unhideWhenUsed="0"/>
-    <w:lsdException w:name="Medium List 1" w:semiHidden="0" w:uiPriority="65" w:unhideWhenUsed="0"/>
-    <w:lsdException w:name="Medium List 2" w:semiHidden="0" w:uiPriority="66" w:unhideWhenUsed="0"/>
-    <w:lsdException w:name="Medium Grid 1" w:semiHidden="0" w:uiPriority="67" w:unhideWhenUsed="0"/>
-    <w:lsdException w:name="Medium Grid 2" w:semiHidden="0" w:uiPriority="68" w:unhideWhenUsed="0"/>
-    <w:lsdException w:name="Medium Grid 3" w:semiHidden="0" w:uiPriority="69" w:unhideWhenUsed="0"/>
-    <w:lsdException w:name="Dark List" w:semiHidden="0" w:uiPriority="70" w:unhideWhenUsed="0"/>
-    <w:lsdException w:name="Colorful Shading" w:semiHidden="0" w:uiPriority="71" w:unhideWhenUsed="0"/>
-    <w:lsdException w:name="Colorful List" w:semiHidden="0" w:uiPriority="72" w:unhideWhenUsed="0"/>
-    <w:lsdException w:name="Colorful Grid" w:semiHidden="0" w:uiPriority="73" w:unhideWhenUsed="0"/>
-    <w:lsdException w:name="Light Shading Accent 1" w:semiHidden="0" w:uiPriority="60" w:unhideWhenUsed="0"/>
-    <w:lsdException w:name="Light List Accent 1" w:semiHidden="0" w:uiPriority="61" w:unhideWhenUsed="0"/>
-    <w:lsdException w:name="Light Grid Accent 1" w:semiHidden="0" w:uiPriority="62" w:unhideWhenUsed="0"/>
-    <w:lsdException w:name="Medium Shading 1 Accent 1" w:semiHidden="0" w:uiPriority="63" w:unhideWhenUsed="0"/>
-    <w:lsdException w:name="Medium Shading 2 Accent 1" w:semiHidden="0" w:uiPriority="64" w:unhideWhenUsed="0"/>
-    <w:lsdException w:name="Medium List 1 Accent 1" w:semiHidden="0" w:uiPriority="65" w:unhideWhenUsed="0"/>
-    <w:lsdException w:name="Revision" w:unhideWhenUsed="0"/>
-    <w:lsdException w:name="List Paragraph" w:semiHidden="0" w:uiPriority="34" w:unhideWhenUsed="0" w:qFormat="1"/>
-    <w:lsdException w:name="Quote" w:semiHidden="0" w:uiPriority="29" w:unhideWhenUsed="0" w:qFormat="1"/>
-    <w:lsdException w:name="Intense Quote" w:semiHidden="0" w:uiPriority="30" w:unhideWhenUsed="0" w:qFormat="1"/>
-    <w:lsdException w:name="Medium List 2 Accent 1" w:semiHidden="0" w:uiPriority="66" w:unhideWhenUsed="0"/>
-    <w:lsdException w:name="Medium Grid 1 Accent 1" w:semiHidden="0" w:uiPriority="67" w:unhideWhenUsed="0"/>
-    <w:lsdException w:name="Medium Grid 2 Accent 1" w:semiHidden="0" w:uiPriority="68" w:unhideWhenUsed="0"/>
-    <w:lsdException w:name="Medium Grid 3 Accent 1" w:semiHidden="0" w:uiPriority="69" w:unhideWhenUsed="0"/>
-    <w:lsdException w:name="Dark List Accent 1" w:semiHidden="0" w:uiPriority="70" w:unhideWhenUsed="0"/>
-    <w:lsdException w:name="Colorful Shading Accent 1" w:semiHidden="0" w:uiPriority="71" w:unhideWhenUsed="0"/>
-    <w:lsdException w:name="Colorful List Accent 1" w:semiHidden="0" w:uiPriority="72" w:unhideWhenUsed="0"/>
-    <w:lsdException w:name="Colorful Grid Accent 1" w:semiHidden="0" w:uiPriority="73" w:unhideWhenUsed="0"/>
-    <w:lsdException w:name="Light Shading Accent 2" w:semiHidden="0" w:uiPriority="60" w:unhideWhenUsed="0"/>
-    <w:lsdException w:name="Light List Accent 2" w:semiHidden="0" w:uiPriority="61" w:unhideWhenUsed="0"/>
-    <w:lsdException w:name="Light Grid Accent 2" w:semiHidden="0" w:uiPriority="62" w:unhideWhenUsed="0"/>
-    <w:lsdException w:name="Medium Shading 1 Accent 2" w:semiHidden="0" w:uiPriority="63" w:unhideWhenUsed="0"/>
-    <w:lsdException w:name="Medium Shading 2 Accent 2" w:semiHidden="0" w:uiPriority="64" w:unhideWhenUsed="0"/>
-    <w:lsdException w:name="Medium List 1 Accent 2" w:semiHidden="0" w:uiPriority="65" w:unhideWhenUsed="0"/>
-    <w:lsdException w:name="Medium List 2 Accent 2" w:semiHidden="0" w:uiPriority="66" w:unhideWhenUsed="0"/>
-    <w:lsdException w:name="Medium Grid 1 Accent 2" w:semiHidden="0" w:uiPriority="67" w:unhideWhenUsed="0"/>
-    <w:lsdException w:name="Medium Grid 2 Accent 2" w:semiHidden="0" w:uiPriority="68" w:unhideWhenUsed="0"/>
-    <w:lsdException w:name="Medium Grid 3 Accent 2" w:semiHidden="0" w:uiPriority="69" w:unhideWhenUsed="0"/>
-    <w:lsdException w:name="Dark List Accent 2" w:semiHidden="0" w:uiPriority="70" w:unhideWhenUsed="0"/>
-    <w:lsdException w:name="Colorful Shading Accent 2" w:semiHidden="0" w:uiPriority="71" w:unhideWhenUsed="0"/>
-    <w:lsdException w:name="Colorful List Accent 2" w:semiHidden="0" w:uiPriority="72" w:unhideWhenUsed="0"/>
-    <w:lsdException w:name="Colorful Grid Accent 2" w:semiHidden="0" w:uiPriority="73" w:unhideWhenUsed="0"/>
-    <w:lsdException w:name="Light Shading Accent 3" w:semiHidden="0" w:uiPriority="60" w:unhideWhenUsed="0"/>
-    <w:lsdException w:name="Light List Accent 3" w:semiHidden="0" w:uiPriority="61" w:unhideWhenUsed="0"/>
-    <w:lsdException w:name="Light Grid Accent 3" w:semiHidden="0" w:uiPriority="62" w:unhideWhenUsed="0"/>
-    <w:lsdException w:name="Medium Shading 1 Accent 3" w:semiHidden="0" w:uiPriority="63" w:unhideWhenUsed="0"/>
-    <w:lsdException w:name="Medium Shading 2 Accent 3" w:semiHidden="0" w:uiPriority="64" w:unhideWhenUsed="0"/>
-    <w:lsdException w:name="Medium List 1 Accent 3" w:semiHidden="0" w:uiPriority="65" w:unhideWhenUsed="0"/>
-    <w:lsdException w:name="Medium List 2 Accent 3" w:semiHidden="0" w:uiPriority="66" w:unhideWhenUsed="0"/>
-    <w:lsdException w:name="Medium Grid 1 Accent 3" w:semiHidden="0" w:uiPriority="67" w:unhideWhenUsed="0"/>
-    <w:lsdException w:name="Medium Grid 2 Accent 3" w:semiHidden="0" w:uiPriority="68" w:unhideWhenUsed="0"/>
-    <w:lsdException w:name="Medium Grid 3 Accent 3" w:semiHidden="0" w:uiPriority="69" w:unhideWhenUsed="0"/>
-    <w:lsdException w:name="Dark List Accent 3" w:semiHidden="0" w:uiPriority="70" w:unhideWhenUsed="0"/>
-    <w:lsdException w:name="Colorful Shading Accent 3" w:semiHidden="0" w:uiPriority="71" w:unhideWhenUsed="0"/>
-    <w:lsdException w:name="Colorful List Accent 3" w:semiHidden="0" w:uiPriority="72" w:unhideWhenUsed="0"/>
-    <w:lsdException w:name="Colorful Grid Accent 3" w:semiHidden="0" w:uiPriority="73" w:unhideWhenUsed="0"/>
-    <w:lsdException w:name="Light Shading Accent 4" w:semiHidden="0" w:uiPriority="60" w:unhideWhenUsed="0"/>
-    <w:lsdException w:name="Light List Accent 4" w:semiHidden="0" w:uiPriority="61" w:unhideWhenUsed="0"/>
-    <w:lsdException w:name="Light Grid Accent 4" w:semiHidden="0" w:uiPriority="62" w:unhideWhenUsed="0"/>
-    <w:lsdException w:name="Medium Shading 1 Accent 4" w:semiHidden="0" w:uiPriority="63" w:unhideWhenUsed="0"/>
-    <w:lsdException w:name="Medium Shading 2 Accent 4" w:semiHidden="0" w:uiPriority="64" w:unhideWhenUsed="0"/>
-    <w:lsdException w:name="Medium List 1 Accent 4" w:semiHidden="0" w:uiPriority="65" w:unhideWhenUsed="0"/>
-    <w:lsdException w:name="Medium List 2 Accent 4" w:semiHidden="0" w:uiPriority="66" w:unhideWhenUsed="0"/>
-    <w:lsdException w:name="Medium Grid 1 Accent 4" w:semiHidden="0" w:uiPriority="67" w:unhideWhenUsed="0"/>
-    <w:lsdException w:name="Medium Grid 2 Accent 4" w:semiHidden="0" w:uiPriority="68" w:unhideWhenUsed="0"/>
-    <w:lsdException w:name="Medium Grid 3 Accent 4" w:semiHidden="0" w:uiPriority="69" w:unhideWhenUsed="0"/>
-    <w:lsdException w:name="Dark List Accent 4" w:semiHidden="0" w:uiPriority="70" w:unhideWhenUsed="0"/>
-    <w:lsdException w:name="Colorful Shading Accent 4" w:semiHidden="0" w:uiPriority="71" w:unhideWhenUsed="0"/>
-    <w:lsdException w:name="Colorful List Accent 4" w:semiHidden="0" w:uiPriority="72" w:unhideWhenUsed="0"/>
-    <w:lsdException w:name="Colorful Grid Accent 4" w:semiHidden="0" w:uiPriority="73" w:unhideWhenUsed="0"/>
-    <w:lsdException w:name="Light Shading Accent 5" w:semiHidden="0" w:uiPriority="60" w:unhideWhenUsed="0"/>
-    <w:lsdException w:name="Light List Accent 5" w:semiHidden="0" w:uiPriority="61" w:unhideWhenUsed="0"/>
-    <w:lsdException w:name="Light Grid Accent 5" w:semiHidden="0" w:uiPriority="62" w:unhideWhenUsed="0"/>
-    <w:lsdException w:name="Medium Shading 1 Accent 5" w:semiHidden="0" w:uiPriority="63" w:unhideWhenUsed="0"/>
-    <w:lsdException w:name="Medium Shading 2 Accent 5" w:semiHidden="0" w:uiPriority="64" w:unhideWhenUsed="0"/>
-    <w:lsdException w:name="Medium List 1 Accent 5" w:semiHidden="0" w:uiPriority="65" w:unhideWhenUsed="0"/>
-    <w:lsdException w:name="Medium List 2 Accent 5" w:semiHidden="0" w:uiPriority="66" w:unhideWhenUsed="0"/>
-    <w:lsdException w:name="Medium Grid 1 Accent 5" w:semiHidden="0" w:uiPriority="67" w:unhideWhenUsed="0"/>
-    <w:lsdException w:name="Medium Grid 2 Accent 5" w:semiHidden="0" w:uiPriority="68" w:unhideWhenUsed="0"/>
-    <w:lsdException w:name="Medium Grid 3 Accent 5" w:semiHidden="0" w:uiPriority="69" w:unhideWhenUsed="0"/>
-    <w:lsdException w:name="Dark List Accent 5" w:semiHidden="0" w:uiPriority="70" w:unhideWhenUsed="0"/>
-    <w:lsdException w:name="Colorful Shading Accent 5" w:semiHidden="0" w:uiPriority="71" w:unhideWhenUsed="0"/>
-    <w:lsdException w:name="Colorful List Accent 5" w:semiHidden="0" w:uiPriority="72" w:unhideWhenUsed="0"/>
-    <w:lsdException w:name="Colorful Grid Accent 5" w:semiHidden="0" w:uiPriority="73" w:unhideWhenUsed="0"/>
-    <w:lsdException w:name="Light Shading Accent 6" w:semiHidden="0" w:uiPriority="60" w:unhideWhenUsed="0"/>
-    <w:lsdException w:name="Light List Accent 6" w:semiHidden="0" w:uiPriority="61" w:unhideWhenUsed="0"/>
-    <w:lsdException w:name="Light Grid Accent 6" w:semiHidden="0" w:uiPriority="62" w:unhideWhenUsed="0"/>
-    <w:lsdException w:name="Medium Shading 1 Accent 6" w:semiHidden="0" w:uiPriority="63" w:unhideWhenUsed="0"/>
-    <w:lsdException w:name="Medium Shading 2 Accent 6" w:semiHidden="0" w:uiPriority="64" w:unhideWhenUsed="0"/>
-    <w:lsdException w:name="Medium List 1 Accent 6" w:semiHidden="0" w:uiPriority="65" w:unhideWhenUsed="0"/>
-    <w:lsdException w:name="Medium List 2 Accent 6" w:semiHidden="0" w:uiPriority="66" w:unhideWhenUsed="0"/>
-    <w:lsdException w:name="Medium Grid 1 Accent 6" w:semiHidden="0" w:uiPriority="67" w:unhideWhenUsed="0"/>
-    <w:lsdException w:name="Medium Grid 2 Accent 6" w:semiHidden="0" w:uiPriority="68" w:unhideWhenUsed="0"/>
-    <w:lsdException w:name="Medium Grid 3 Accent 6" w:semiHidden="0" w:uiPriority="69" w:unhideWhenUsed="0"/>
-    <w:lsdException w:name="Dark List Accent 6" w:semiHidden="0" w:uiPriority="70" w:unhideWhenUsed="0"/>
-    <w:lsdException w:name="Colorful Shading Accent 6" w:semiHidden="0" w:uiPriority="71" w:unhideWhenUsed="0"/>
-    <w:lsdException w:name="Colorful List Accent 6" w:semiHidden="0" w:uiPriority="72" w:unhideWhenUsed="0"/>
-    <w:lsdException w:name="Colorful Grid Accent 6" w:semiHidden="0" w:uiPriority="73" w:unhideWhenUsed="0"/>
-    <w:lsdException w:name="Subtle Emphasis" w:semiHidden="0" w:uiPriority="19" w:unhideWhenUsed="0" w:qFormat="1"/>
-    <w:lsdException w:name="Intense Emphasis" w:semiHidden="0" w:uiPriority="21" w:unhideWhenUsed="0" w:qFormat="1"/>
-    <w:lsdException w:name="Subtle Reference" w:semiHidden="0" w:uiPriority="31" w:unhideWhenUsed="0" w:qFormat="1"/>
-    <w:lsdException w:name="Intense Reference" w:semiHidden="0" w:uiPriority="32" w:unhideWhenUsed="0" w:qFormat="1"/>
-    <w:lsdException w:name="Book Title" w:semiHidden="0" w:uiPriority="33" w:unhideWhenUsed="0" w:qFormat="1"/>
-    <w:lsdException w:name="Bibliography" w:uiPriority="37"/>
-    <w:lsdException w:name="TOC Heading" w:uiPriority="39" w:qFormat="1"/>
+  <w:latentStyles w:defLockedState="0" w:defUIPriority="99" w:defSemiHidden="0" w:defUnhideWhenUsed="0" w:defQFormat="0" w:count="380">
+    <w:lsdException w:name="Normal" w:uiPriority="0" w:qFormat="1"/>
+    <w:lsdException w:name="heading 1" w:uiPriority="9" w:qFormat="1"/>
+    <w:lsdException w:name="heading 2" w:semiHidden="1" w:uiPriority="9" w:unhideWhenUsed="1" w:qFormat="1"/>
+    <w:lsdException w:name="heading 3" w:semiHidden="1" w:uiPriority="9" w:unhideWhenUsed="1" w:qFormat="1"/>
+    <w:lsdException w:name="heading 4" w:semiHidden="1" w:uiPriority="9" w:unhideWhenUsed="1" w:qFormat="1"/>
+    <w:lsdException w:name="heading 5" w:semiHidden="1" w:uiPriority="9" w:unhideWhenUsed="1" w:qFormat="1"/>
+    <w:lsdException w:name="heading 6" w:semiHidden="1" w:uiPriority="9" w:unhideWhenUsed="1" w:qFormat="1"/>
+    <w:lsdException w:name="heading 7" w:semiHidden="1" w:uiPriority="9" w:unhideWhenUsed="1" w:qFormat="1"/>
+    <w:lsdException w:name="heading 8" w:semiHidden="1" w:uiPriority="9" w:unhideWhenUsed="1" w:qFormat="1"/>
+    <w:lsdException w:name="heading 9" w:semiHidden="1" w:uiPriority="9" w:unhideWhenUsed="1" w:qFormat="1"/>
+    <w:lsdException w:name="index 1" w:semiHidden="1" w:unhideWhenUsed="1"/>
+    <w:lsdException w:name="index 2" w:semiHidden="1" w:unhideWhenUsed="1"/>
+    <w:lsdException w:name="index 3" w:semiHidden="1" w:unhideWhenUsed="1"/>
+    <w:lsdException w:name="index 4" w:semiHidden="1" w:unhideWhenUsed="1"/>
+    <w:lsdException w:name="index 5" w:semiHidden="1" w:unhideWhenUsed="1"/>
+    <w:lsdException w:name="index 6" w:semiHidden="1" w:unhideWhenUsed="1"/>
+    <w:lsdException w:name="index 7" w:semiHidden="1" w:unhideWhenUsed="1"/>
+    <w:lsdException w:name="index 8" w:semiHidden="1" w:unhideWhenUsed="1"/>
+    <w:lsdException w:name="index 9" w:semiHidden="1" w:unhideWhenUsed="1"/>
+    <w:lsdException w:name="toc 1" w:semiHidden="1" w:uiPriority="39" w:unhideWhenUsed="1"/>
+    <w:lsdException w:name="toc 2" w:semiHidden="1" w:uiPriority="39" w:unhideWhenUsed="1"/>
+    <w:lsdException w:name="toc 3" w:semiHidden="1" w:uiPriority="39" w:unhideWhenUsed="1"/>
+    <w:lsdException w:name="toc 4" w:semiHidden="1" w:uiPriority="39" w:unhideWhenUsed="1"/>
+    <w:lsdException w:name="toc 5" w:semiHidden="1" w:uiPriority="39" w:unhideWhenUsed="1"/>
+    <w:lsdException w:name="toc 6" w:semiHidden="1" w:uiPriority="39" w:unhideWhenUsed="1"/>
+    <w:lsdException w:name="toc 7" w:semiHidden="1" w:uiPriority="39" w:unhideWhenUsed="1"/>
+    <w:lsdException w:name="toc 8" w:semiHidden="1" w:uiPriority="39" w:unhideWhenUsed="1"/>
+    <w:lsdException w:name="toc 9" w:semiHidden="1" w:uiPriority="39" w:unhideWhenUsed="1"/>
+    <w:lsdException w:name="Normal Indent" w:semiHidden="1" w:unhideWhenUsed="1"/>
+    <w:lsdException w:name="footnote text" w:semiHidden="1" w:unhideWhenUsed="1"/>
+    <w:lsdException w:name="annotation text" w:semiHidden="1" w:unhideWhenUsed="1"/>
+    <w:lsdException w:name="header" w:semiHidden="1" w:unhideWhenUsed="1"/>
+    <w:lsdException w:name="footer" w:semiHidden="1" w:unhideWhenUsed="1"/>
+    <w:lsdException w:name="index heading" w:semiHidden="1" w:unhideWhenUsed="1"/>
+    <w:lsdException w:name="caption" w:semiHidden="1" w:uiPriority="35" w:unhideWhenUsed="1" w:qFormat="1"/>
+    <w:lsdException w:name="table of figures" w:semiHidden="1" w:unhideWhenUsed="1"/>
+    <w:lsdException w:name="envelope address" w:semiHidden="1" w:unhideWhenUsed="1"/>
+    <w:lsdException w:name="envelope return" w:semiHidden="1" w:unhideWhenUsed="1"/>
+    <w:lsdException w:name="footnote reference" w:semiHidden="1" w:unhideWhenUsed="1"/>
+    <w:lsdException w:name="annotation reference" w:semiHidden="1" w:unhideWhenUsed="1"/>
+    <w:lsdException w:name="line number" w:semiHidden="1" w:unhideWhenUsed="1"/>
+    <w:lsdException w:name="page number" w:semiHidden="1" w:unhideWhenUsed="1"/>
+    <w:lsdException w:name="endnote reference" w:semiHidden="1" w:unhideWhenUsed="1"/>
+    <w:lsdException w:name="endnote text" w:semiHidden="1" w:unhideWhenUsed="1"/>
+    <w:lsdException w:name="table of authorities" w:semiHidden="1" w:unhideWhenUsed="1"/>
+    <w:lsdException w:name="macro" w:semiHidden="1" w:unhideWhenUsed="1"/>
+    <w:lsdException w:name="toa heading" w:semiHidden="1" w:unhideWhenUsed="1"/>
+    <w:lsdException w:name="List" w:semiHidden="1" w:unhideWhenUsed="1"/>
+    <w:lsdException w:name="List Bullet" w:semiHidden="1" w:unhideWhenUsed="1"/>
+    <w:lsdException w:name="List Number" w:semiHidden="1" w:unhideWhenUsed="1"/>
+    <w:lsdException w:name="List 2" w:semiHidden="1" w:unhideWhenUsed="1"/>
+    <w:lsdException w:name="List 3" w:semiHidden="1" w:unhideWhenUsed="1"/>
+    <w:lsdException w:name="List 4" w:semiHidden="1" w:unhideWhenUsed="1"/>
+    <w:lsdException w:name="List 5" w:semiHidden="1" w:unhideWhenUsed="1"/>
+    <w:lsdException w:name="List Bullet 2" w:semiHidden="1" w:unhideWhenUsed="1"/>
+    <w:lsdException w:name="List Bullet 3" w:semiHidden="1" w:unhideWhenUsed="1"/>
+    <w:lsdException w:name="List Bullet 4" w:semiHidden="1" w:unhideWhenUsed="1"/>
+    <w:lsdException w:name="List Bullet 5" w:semiHidden="1" w:unhideWhenUsed="1"/>
+    <w:lsdException w:name="List Number 2" w:semiHidden="1" w:unhideWhenUsed="1"/>
+    <w:lsdException w:name="List Number 3" w:semiHidden="1" w:unhideWhenUsed="1"/>
+    <w:lsdException w:name="List Number 4" w:semiHidden="1" w:unhideWhenUsed="1"/>
+    <w:lsdException w:name="List Number 5" w:semiHidden="1" w:unhideWhenUsed="1"/>
+    <w:lsdException w:name="Title" w:uiPriority="10" w:qFormat="1"/>
+    <w:lsdException w:name="Closing" w:semiHidden="1" w:unhideWhenUsed="1"/>
+    <w:lsdException w:name="Signature" w:semiHidden="1" w:unhideWhenUsed="1"/>
+    <w:lsdException w:name="Default Paragraph Font" w:semiHidden="1" w:uiPriority="1" w:unhideWhenUsed="1"/>
+    <w:lsdException w:name="Body Text" w:semiHidden="1" w:unhideWhenUsed="1"/>
+    <w:lsdException w:name="Body Text Indent" w:semiHidden="1" w:unhideWhenUsed="1"/>
+    <w:lsdException w:name="List Continue" w:semiHidden="1" w:unhideWhenUsed="1"/>
+    <w:lsdException w:name="List Continue 2" w:semiHidden="1" w:unhideWhenUsed="1"/>
+    <w:lsdException w:name="List Continue 3" w:semiHidden="1" w:unhideWhenUsed="1"/>
+    <w:lsdException w:name="List Continue 4" w:semiHidden="1" w:unhideWhenUsed="1"/>
+    <w:lsdException w:name="List Continue 5" w:semiHidden="1" w:unhideWhenUsed="1"/>
+    <w:lsdException w:name="Message Header" w:semiHidden="1" w:unhideWhenUsed="1"/>
+    <w:lsdException w:name="Subtitle" w:uiPriority="11" w:qFormat="1"/>
+    <w:lsdException w:name="Salutation" w:semiHidden="1" w:unhideWhenUsed="1"/>
+    <w:lsdException w:name="Date" w:semiHidden="1" w:unhideWhenUsed="1"/>
+    <w:lsdException w:name="Body Text First Indent" w:semiHidden="1" w:unhideWhenUsed="1"/>
+    <w:lsdException w:name="Body Text First Indent 2" w:semiHidden="1" w:unhideWhenUsed="1"/>
+    <w:lsdException w:name="Note Heading" w:semiHidden="1" w:unhideWhenUsed="1"/>
+    <w:lsdException w:name="Body Text 2" w:semiHidden="1" w:unhideWhenUsed="1"/>
+    <w:lsdException w:name="Body Text 3" w:semiHidden="1" w:unhideWhenUsed="1"/>
+    <w:lsdException w:name="Body Text Indent 2" w:semiHidden="1" w:unhideWhenUsed="1"/>
+    <w:lsdException w:name="Body Text Indent 3" w:semiHidden="1" w:unhideWhenUsed="1"/>
+    <w:lsdException w:name="Block Text" w:semiHidden="1" w:unhideWhenUsed="1"/>
+    <w:lsdException w:name="Hyperlink" w:semiHidden="1" w:unhideWhenUsed="1"/>
+    <w:lsdException w:name="FollowedHyperlink" w:semiHidden="1" w:unhideWhenUsed="1"/>
+    <w:lsdException w:name="Strong" w:uiPriority="22" w:qFormat="1"/>
+    <w:lsdException w:name="Emphasis" w:uiPriority="20" w:qFormat="1"/>
+    <w:lsdException w:name="Document Map" w:semiHidden="1" w:unhideWhenUsed="1"/>
+    <w:lsdException w:name="Plain Text" w:semiHidden="1" w:unhideWhenUsed="1"/>
+    <w:lsdException w:name="E-mail Signature" w:semiHidden="1" w:unhideWhenUsed="1"/>
+    <w:lsdException w:name="HTML Top of Form" w:semiHidden="1" w:unhideWhenUsed="1"/>
+    <w:lsdException w:name="HTML Bottom of Form" w:semiHidden="1" w:unhideWhenUsed="1"/>
+    <w:lsdException w:name="Normal (Web)" w:semiHidden="1" w:unhideWhenUsed="1"/>
+    <w:lsdException w:name="HTML Acronym" w:semiHidden="1" w:unhideWhenUsed="1"/>
+    <w:lsdException w:name="HTML Address" w:semiHidden="1" w:unhideWhenUsed="1"/>
+    <w:lsdException w:name="HTML Cite" w:semiHidden="1" w:unhideWhenUsed="1"/>
+    <w:lsdException w:name="HTML Code" w:semiHidden="1" w:unhideWhenUsed="1"/>
+    <w:lsdException w:name="HTML Definition" w:semiHidden="1" w:unhideWhenUsed="1"/>
+    <w:lsdException w:name="HTML Keyboard" w:semiHidden="1" w:unhideWhenUsed="1"/>
+    <w:lsdException w:name="HTML Preformatted" w:semiHidden="1" w:unhideWhenUsed="1"/>
+    <w:lsdException w:name="HTML Sample" w:semiHidden="1" w:unhideWhenUsed="1"/>
+    <w:lsdException w:name="HTML Typewriter" w:semiHidden="1" w:unhideWhenUsed="1"/>
+    <w:lsdException w:name="HTML Variable" w:semiHidden="1" w:unhideWhenUsed="1"/>
+    <w:lsdException w:name="Normal Table" w:semiHidden="1" w:unhideWhenUsed="1"/>
+    <w:lsdException w:name="annotation subject" w:semiHidden="1" w:unhideWhenUsed="1"/>
+    <w:lsdException w:name="No List" w:semiHidden="1" w:unhideWhenUsed="1"/>
+    <w:lsdException w:name="Outline List 1" w:semiHidden="1" w:unhideWhenUsed="1"/>
+    <w:lsdException w:name="Outline List 2" w:semiHidden="1" w:unhideWhenUsed="1"/>
+    <w:lsdException w:name="Outline List 3" w:semiHidden="1" w:unhideWhenUsed="1"/>
+    <w:lsdException w:name="Table Simple 1" w:semiHidden="1" w:unhideWhenUsed="1"/>
+    <w:lsdException w:name="Table Simple 2" w:semiHidden="1" w:unhideWhenUsed="1"/>
+    <w:lsdException w:name="Table Simple 3" w:semiHidden="1" w:unhideWhenUsed="1"/>
+    <w:lsdException w:name="Table Classic 1" w:semiHidden="1" w:unhideWhenUsed="1"/>
+    <w:lsdException w:name="Table Classic 2" w:semiHidden="1" w:unhideWhenUsed="1"/>
+    <w:lsdException w:name="Table Classic 3" w:semiHidden="1" w:unhideWhenUsed="1"/>
+    <w:lsdException w:name="Table Classic 4" w:semiHidden="1" w:unhideWhenUsed="1"/>
+    <w:lsdException w:name="Table Colorful 1" w:semiHidden="1" w:unhideWhenUsed="1"/>
+    <w:lsdException w:name="Table Colorful 2" w:semiHidden="1" w:unhideWhenUsed="1"/>
+    <w:lsdException w:name="Table Colorful 3" w:semiHidden="1" w:unhideWhenUsed="1"/>
+    <w:lsdException w:name="Table Columns 1" w:semiHidden="1" w:unhideWhenUsed="1"/>
+    <w:lsdException w:name="Table Columns 2" w:semiHidden="1" w:unhideWhenUsed="1"/>
+    <w:lsdException w:name="Table Columns 3" w:semiHidden="1" w:unhideWhenUsed="1"/>
+    <w:lsdException w:name="Table Columns 4" w:semiHidden="1" w:unhideWhenUsed="1"/>
+    <w:lsdException w:name="Table Columns 5" w:semiHidden="1" w:unhideWhenUsed="1"/>
+    <w:lsdException w:name="Table Grid 1" w:semiHidden="1" w:unhideWhenUsed="1"/>
+    <w:lsdException w:name="Table Grid 2" w:semiHidden="1" w:unhideWhenUsed="1"/>
+    <w:lsdException w:name="Table Grid 3" w:semiHidden="1" w:unhideWhenUsed="1"/>
+    <w:lsdException w:name="Table Grid 4" w:semiHidden="1" w:unhideWhenUsed="1"/>
+    <w:lsdException w:name="Table Grid 5" w:semiHidden="1" w:unhideWhenUsed="1"/>
+    <w:lsdException w:name="Table Grid 6" w:semiHidden="1" w:unhideWhenUsed="1"/>
+    <w:lsdException w:name="Table Grid 7" w:semiHidden="1" w:unhideWhenUsed="1"/>
+    <w:lsdException w:name="Table Grid 8" w:semiHidden="1" w:unhideWhenUsed="1"/>
+    <w:lsdException w:name="Table List 1" w:semiHidden="1" w:unhideWhenUsed="1"/>
+    <w:lsdException w:name="Table List 2" w:semiHidden="1" w:unhideWhenUsed="1"/>
+    <w:lsdException w:name="Table List 3" w:semiHidden="1" w:unhideWhenUsed="1"/>
+    <w:lsdException w:name="Table List 4" w:semiHidden="1" w:unhideWhenUsed="1"/>
+    <w:lsdException w:name="Table List 5" w:semiHidden="1" w:unhideWhenUsed="1"/>
+    <w:lsdException w:name="Table List 6" w:semiHidden="1" w:unhideWhenUsed="1"/>
+    <w:lsdException w:name="Table List 7" w:semiHidden="1" w:unhideWhenUsed="1"/>
+    <w:lsdException w:name="Table List 8" w:semiHidden="1" w:unhideWhenUsed="1"/>
+    <w:lsdException w:name="Table 3D effects 1" w:semiHidden="1" w:unhideWhenUsed="1"/>
+    <w:lsdException w:name="Table 3D effects 2" w:semiHidden="1" w:unhideWhenUsed="1"/>
+    <w:lsdException w:name="Table 3D effects 3" w:semiHidden="1" w:unhideWhenUsed="1"/>
+    <w:lsdException w:name="Table Contemporary" w:semiHidden="1" w:unhideWhenUsed="1"/>
+    <w:lsdException w:name="Table Elegant" w:semiHidden="1" w:unhideWhenUsed="1"/>
+    <w:lsdException w:name="Table Professional" w:semiHidden="1" w:unhideWhenUsed="1"/>
+    <w:lsdException w:name="Table Subtle 1" w:semiHidden="1" w:unhideWhenUsed="1"/>
+    <w:lsdException w:name="Table Subtle 2" w:semiHidden="1" w:unhideWhenUsed="1"/>
+    <w:lsdException w:name="Table Web 1" w:semiHidden="1" w:unhideWhenUsed="1"/>
+    <w:lsdException w:name="Table Web 2" w:semiHidden="1" w:unhideWhenUsed="1"/>
+    <w:lsdException w:name="Table Web 3" w:semiHidden="1" w:unhideWhenUsed="1"/>
+    <w:lsdException w:name="Balloon Text" w:semiHidden="1" w:unhideWhenUsed="1"/>
+    <w:lsdException w:name="Table Grid" w:uiPriority="59"/>
+    <w:lsdException w:name="Table Theme" w:semiHidden="1" w:unhideWhenUsed="1"/>
+    <w:lsdException w:name="Note Level 1" w:semiHidden="1" w:unhideWhenUsed="1"/>
+    <w:lsdException w:name="Note Level 2" w:semiHidden="1" w:unhideWhenUsed="1"/>
+    <w:lsdException w:name="Note Level 3" w:semiHidden="1" w:unhideWhenUsed="1"/>
+    <w:lsdException w:name="Note Level 4" w:semiHidden="1" w:unhideWhenUsed="1"/>
+    <w:lsdException w:name="Note Level 5" w:semiHidden="1" w:unhideWhenUsed="1"/>
+    <w:lsdException w:name="Note Level 6" w:semiHidden="1" w:unhideWhenUsed="1"/>
+    <w:lsdException w:name="Note Level 7" w:semiHidden="1" w:unhideWhenUsed="1"/>
+    <w:lsdException w:name="Note Level 8" w:semiHidden="1" w:unhideWhenUsed="1"/>
+    <w:lsdException w:name="Note Level 9" w:semiHidden="1" w:unhideWhenUsed="1"/>
+    <w:lsdException w:name="Placeholder Text" w:semiHidden="1"/>
+    <w:lsdException w:name="No Spacing" w:uiPriority="1" w:qFormat="1"/>
+    <w:lsdException w:name="Light Shading" w:uiPriority="60"/>
+    <w:lsdException w:name="Light List" w:uiPriority="61"/>
+    <w:lsdException w:name="Light Grid" w:uiPriority="62"/>
+    <w:lsdException w:name="Medium Shading 1" w:uiPriority="63"/>
+    <w:lsdException w:name="Medium Shading 2" w:uiPriority="64"/>
+    <w:lsdException w:name="Medium List 1" w:uiPriority="65"/>
+    <w:lsdException w:name="Medium List 2" w:uiPriority="66"/>
+    <w:lsdException w:name="Medium Grid 1" w:uiPriority="67"/>
+    <w:lsdException w:name="Medium Grid 2" w:uiPriority="68"/>
+    <w:lsdException w:name="Medium Grid 3" w:uiPriority="69"/>
+    <w:lsdException w:name="Dark List" w:uiPriority="70"/>
+    <w:lsdException w:name="Colorful Shading" w:uiPriority="71"/>
+    <w:lsdException w:name="Colorful List" w:uiPriority="72"/>
+    <w:lsdException w:name="Colorful Grid" w:uiPriority="73"/>
+    <w:lsdException w:name="Light Shading Accent 1" w:uiPriority="60"/>
+    <w:lsdException w:name="Light List Accent 1" w:uiPriority="61"/>
+    <w:lsdException w:name="Light Grid Accent 1" w:uiPriority="62"/>
+    <w:lsdException w:name="Medium Shading 1 Accent 1" w:uiPriority="63"/>
+    <w:lsdException w:name="Medium Shading 2 Accent 1" w:uiPriority="64"/>
+    <w:lsdException w:name="Medium List 1 Accent 1" w:uiPriority="65"/>
+    <w:lsdException w:name="Revision" w:semiHidden="1"/>
+    <w:lsdException w:name="List Paragraph" w:uiPriority="34" w:qFormat="1"/>
+    <w:lsdException w:name="Quote" w:uiPriority="29" w:qFormat="1"/>
+    <w:lsdException w:name="Intense Quote" w:uiPriority="30" w:qFormat="1"/>
+    <w:lsdException w:name="Medium List 2 Accent 1" w:uiPriority="66"/>
+    <w:lsdException w:name="Medium Grid 1 Accent 1" w:uiPriority="67"/>
+    <w:lsdException w:name="Medium Grid 2 Accent 1" w:uiPriority="68"/>
+    <w:lsdException w:name="Medium Grid 3 Accent 1" w:uiPriority="69"/>
+    <w:lsdException w:name="Dark List Accent 1" w:uiPriority="70"/>
+    <w:lsdException w:name="Colorful Shading Accent 1" w:uiPriority="71"/>
+    <w:lsdException w:name="Colorful List Accent 1" w:uiPriority="72"/>
+    <w:lsdException w:name="Colorful Grid Accent 1" w:uiPriority="73"/>
+    <w:lsdException w:name="Light Shading Accent 2" w:uiPriority="60"/>
+    <w:lsdException w:name="Light List Accent 2" w:uiPriority="61"/>
+    <w:lsdException w:name="Light Grid Accent 2" w:uiPriority="62"/>
+    <w:lsdException w:name="Medium Shading 1 Accent 2" w:uiPriority="63"/>
+    <w:lsdException w:name="Medium Shading 2 Accent 2" w:uiPriority="64"/>
+    <w:lsdException w:name="Medium List 1 Accent 2" w:uiPriority="65"/>
+    <w:lsdException w:name="Medium List 2 Accent 2" w:uiPriority="66"/>
+    <w:lsdException w:name="Medium Grid 1 Accent 2" w:uiPriority="67"/>
+    <w:lsdException w:name="Medium Grid 2 Accent 2" w:uiPriority="68"/>
+    <w:lsdException w:name="Medium Grid 3 Accent 2" w:uiPriority="69"/>
+    <w:lsdException w:name="Dark List Accent 2" w:uiPriority="70"/>
+    <w:lsdException w:name="Colorful Shading Accent 2" w:uiPriority="71"/>
+    <w:lsdException w:name="Colorful List Accent 2" w:uiPriority="72"/>
+    <w:lsdException w:name="Colorful Grid Accent 2" w:uiPriority="73"/>
+    <w:lsdException w:name="Light Shading Accent 3" w:uiPriority="60"/>
+    <w:lsdException w:name="Light List Accent 3" w:uiPriority="61"/>
+    <w:lsdException w:name="Light Grid Accent 3" w:uiPriority="62"/>
+    <w:lsdException w:name="Medium Shading 1 Accent 3" w:uiPriority="63"/>
+    <w:lsdException w:name="Medium Shading 2 Accent 3" w:uiPriority="64"/>
+    <w:lsdException w:name="Medium List 1 Accent 3" w:uiPriority="65"/>
+    <w:lsdException w:name="Medium List 2 Accent 3" w:uiPriority="66"/>
+    <w:lsdException w:name="Medium Grid 1 Accent 3" w:uiPriority="67"/>
+    <w:lsdException w:name="Medium Grid 2 Accent 3" w:uiPriority="68"/>
+    <w:lsdException w:name="Medium Grid 3 Accent 3" w:uiPriority="69"/>
+    <w:lsdException w:name="Dark List Accent 3" w:uiPriority="70"/>
+    <w:lsdException w:name="Colorful Shading Accent 3" w:uiPriority="71"/>
+    <w:lsdException w:name="Colorful List Accent 3" w:uiPriority="72"/>
+    <w:lsdException w:name="Colorful Grid Accent 3" w:uiPriority="73"/>
+    <w:lsdException w:name="Light Shading Accent 4" w:uiPriority="60"/>
+    <w:lsdException w:name="Light List Accent 4" w:uiPriority="61"/>
+    <w:lsdException w:name="Light Grid Accent 4" w:uiPriority="62"/>
+    <w:lsdException w:name="Medium Shading 1 Accent 4" w:uiPriority="63"/>
+    <w:lsdException w:name="Medium Shading 2 Accent 4" w:uiPriority="64"/>
+    <w:lsdException w:name="Medium List 1 Accent 4" w:uiPriority="65"/>
+    <w:lsdException w:name="Medium List 2 Accent 4" w:uiPriority="66"/>
+    <w:lsdException w:name="Medium Grid 1 Accent 4" w:uiPriority="67"/>
+    <w:lsdException w:name="Medium Grid 2 Accent 4" w:uiPriority="68"/>
+    <w:lsdException w:name="Medium Grid 3 Accent 4" w:uiPriority="69"/>
+    <w:lsdException w:name="Dark List Accent 4" w:uiPriority="70"/>
+    <w:lsdException w:name="Colorful Shading Accent 4" w:uiPriority="71"/>
+    <w:lsdException w:name="Colorful List Accent 4" w:uiPriority="72"/>
+    <w:lsdException w:name="Colorful Grid Accent 4" w:uiPriority="73"/>
+    <w:lsdException w:name="Light Shading Accent 5" w:uiPriority="60"/>
+    <w:lsdException w:name="Light List Accent 5" w:uiPriority="61"/>
+    <w:lsdException w:name="Light Grid Accent 5" w:uiPriority="62"/>
+    <w:lsdException w:name="Medium Shading 1 Accent 5" w:uiPriority="63"/>
+    <w:lsdException w:name="Medium Shading 2 Accent 5" w:uiPriority="64"/>
+    <w:lsdException w:name="Medium List 1 Accent 5" w:uiPriority="65"/>
+    <w:lsdException w:name="Medium List 2 Accent 5" w:uiPriority="66"/>
+    <w:lsdException w:name="Medium Grid 1 Accent 5" w:uiPriority="67"/>
+    <w:lsdException w:name="Medium Grid 2 Accent 5" w:uiPriority="68"/>
+    <w:lsdException w:name="Medium Grid 3 Accent 5" w:uiPriority="69"/>
+    <w:lsdException w:name="Dark List Accent 5" w:uiPriority="70"/>
+    <w:lsdException w:name="Colorful Shading Accent 5" w:uiPriority="71"/>
+    <w:lsdException w:name="Colorful List Accent 5" w:uiPriority="72"/>
+    <w:lsdException w:name="Colorful Grid Accent 5" w:uiPriority="73"/>
+    <w:lsdException w:name="Light Shading Accent 6" w:uiPriority="60"/>
+    <w:lsdException w:name="Light List Accent 6" w:uiPriority="61"/>
+    <w:lsdException w:name="Light Grid Accent 6" w:uiPriority="62"/>
+    <w:lsdException w:name="Medium Shading 1 Accent 6" w:uiPriority="63"/>
+    <w:lsdException w:name="Medium Shading 2 Accent 6" w:uiPriority="64"/>
+    <w:lsdException w:name="Medium List 1 Accent 6" w:uiPriority="65"/>
+    <w:lsdException w:name="Medium List 2 Accent 6" w:uiPriority="66"/>
+    <w:lsdException w:name="Medium Grid 1 Accent 6" w:uiPriority="67"/>
+    <w:lsdException w:name="Medium Grid 2 Accent 6" w:uiPriority="68"/>
+    <w:lsdException w:name="Medium Grid 3 Accent 6" w:uiPriority="69"/>
+    <w:lsdException w:name="Dark List Accent 6" w:uiPriority="70"/>
+    <w:lsdException w:name="Colorful Shading Accent 6" w:uiPriority="71"/>
+    <w:lsdException w:name="Colorful List Accent 6" w:uiPriority="72"/>
+    <w:lsdException w:name="Colorful Grid Accent 6" w:uiPriority="73"/>
+    <w:lsdException w:name="Subtle Emphasis" w:uiPriority="19" w:qFormat="1"/>
+    <w:lsdException w:name="Intense Emphasis" w:uiPriority="21" w:qFormat="1"/>
+    <w:lsdException w:name="Subtle Reference" w:uiPriority="31" w:qFormat="1"/>
+    <w:lsdException w:name="Intense Reference" w:uiPriority="32" w:qFormat="1"/>
+    <w:lsdException w:name="Book Title" w:uiPriority="33" w:qFormat="1"/>
+    <w:lsdException w:name="Bibliography" w:semiHidden="1" w:uiPriority="37" w:unhideWhenUsed="1"/>
+    <w:lsdException w:name="TOC Heading" w:semiHidden="1" w:uiPriority="39" w:unhideWhenUsed="1" w:qFormat="1"/>
+    <w:lsdException w:name="Plain Table 1" w:uiPriority="41"/>
+    <w:lsdException w:name="Plain Table 2" w:uiPriority="42"/>
+    <w:lsdException w:name="Plain Table 3" w:uiPriority="43"/>
+    <w:lsdException w:name="Plain Table 4" w:uiPriority="44"/>
+    <w:lsdException w:name="Plain Table 5" w:uiPriority="45"/>
+    <w:lsdException w:name="Grid Table Light" w:uiPriority="40"/>
+    <w:lsdException w:name="Grid Table 1 Light" w:uiPriority="46"/>
+    <w:lsdException w:name="Grid Table 2" w:uiPriority="47"/>
+    <w:lsdException w:name="Grid Table 3" w:uiPriority="48"/>
+    <w:lsdException w:name="Grid Table 4" w:uiPriority="49"/>
+    <w:lsdException w:name="Grid Table 5 Dark" w:uiPriority="50"/>
+    <w:lsdException w:name="Grid Table 6 Colorful" w:uiPriority="51"/>
+    <w:lsdException w:name="Grid Table 7 Colorful" w:uiPriority="52"/>
+    <w:lsdException w:name="Grid Table 1 Light Accent 1" w:uiPriority="46"/>
+    <w:lsdException w:name="Grid Table 2 Accent 1" w:uiPriority="47"/>
+    <w:lsdException w:name="Grid Table 3 Accent 1" w:uiPriority="48"/>
+    <w:lsdException w:name="Grid Table 4 Accent 1" w:uiPriority="49"/>
+    <w:lsdException w:name="Grid Table 5 Dark Accent 1" w:uiPriority="50"/>
+    <w:lsdException w:name="Grid Table 6 Colorful Accent 1" w:uiPriority="51"/>
+    <w:lsdException w:name="Grid Table 7 Colorful Accent 1" w:uiPriority="52"/>
+    <w:lsdException w:name="Grid Table 1 Light Accent 2" w:uiPriority="46"/>
+    <w:lsdException w:name="Grid Table 2 Accent 2" w:uiPriority="47"/>
+    <w:lsdException w:name="Grid Table 3 Accent 2" w:uiPriority="48"/>
+    <w:lsdException w:name="Grid Table 4 Accent 2" w:uiPriority="49"/>
+    <w:lsdException w:name="Grid Table 5 Dark Accent 2" w:uiPriority="50"/>
+    <w:lsdException w:name="Grid Table 6 Colorful Accent 2" w:uiPriority="51"/>
+    <w:lsdException w:name="Grid Table 7 Colorful Accent 2" w:uiPriority="52"/>
+    <w:lsdException w:name="Grid Table 1 Light Accent 3" w:uiPriority="46"/>
+    <w:lsdException w:name="Grid Table 2 Accent 3" w:uiPriority="47"/>
+    <w:lsdException w:name="Grid Table 3 Accent 3" w:uiPriority="48"/>
+    <w:lsdException w:name="Grid Table 4 Accent 3" w:uiPriority="49"/>
+    <w:lsdException w:name="Grid Table 5 Dark Accent 3" w:uiPriority="50"/>
+    <w:lsdException w:name="Grid Table 6 Colorful Accent 3" w:uiPriority="51"/>
+    <w:lsdException w:name="Grid Table 7 Colorful Accent 3" w:uiPriority="52"/>
+    <w:lsdException w:name="Grid Table 1 Light Accent 4" w:uiPriority="46"/>
+    <w:lsdException w:name="Grid Table 2 Accent 4" w:uiPriority="47"/>
+    <w:lsdException w:name="Grid Table 3 Accent 4" w:uiPriority="48"/>
+    <w:lsdException w:name="Grid Table 4 Accent 4" w:uiPriority="49"/>
+    <w:lsdException w:name="Grid Table 5 Dark Accent 4" w:uiPriority="50"/>
+    <w:lsdException w:name="Grid Table 6 Colorful Accent 4" w:uiPriority="51"/>
+    <w:lsdException w:name="Grid Table 7 Colorful Accent 4" w:uiPriority="52"/>
+    <w:lsdException w:name="Grid Table 1 Light Accent 5" w:uiPriority="46"/>
+    <w:lsdException w:name="Grid Table 2 Accent 5" w:uiPriority="47"/>
+    <w:lsdException w:name="Grid Table 3 Accent 5" w:uiPriority="48"/>
+    <w:lsdException w:name="Grid Table 4 Accent 5" w:uiPriority="49"/>
+    <w:lsdException w:name="Grid Table 5 Dark Accent 5" w:uiPriority="50"/>
+    <w:lsdException w:name="Grid Table 6 Colorful Accent 5" w:uiPriority="51"/>
+    <w:lsdException w:name="Grid Table 7 Colorful Accent 5" w:uiPriority="52"/>
+    <w:lsdException w:name="Grid Table 1 Light Accent 6" w:uiPriority="46"/>
+    <w:lsdException w:name="Grid Table 2 Accent 6" w:uiPriority="47"/>
+    <w:lsdException w:name="Grid Table 3 Accent 6" w:uiPriority="48"/>
+    <w:lsdException w:name="Grid Table 4 Accent 6" w:uiPriority="49"/>
+    <w:lsdException w:name="Grid Table 5 Dark Accent 6" w:uiPriority="50"/>
+    <w:lsdException w:name="Grid Table 6 Colorful Accent 6" w:uiPriority="51"/>
+    <w:lsdException w:name="Grid Table 7 Colorful Accent 6" w:uiPriority="52"/>
+    <w:lsdException w:name="List Table 1 Light" w:uiPriority="46"/>
+    <w:lsdException w:name="List Table 2" w:uiPriority="47"/>
+    <w:lsdException w:name="List Table 3" w:uiPriority="48"/>
+    <w:lsdException w:name="List Table 4" w:uiPriority="49"/>
+    <w:lsdException w:name="List Table 5 Dark" w:uiPriority="50"/>
+    <w:lsdException w:name="List Table 6 Colorful" w:uiPriority="51"/>
+    <w:lsdException w:name="List Table 7 Colorful" w:uiPriority="52"/>
+    <w:lsdException w:name="List Table 1 Light Accent 1" w:uiPriority="46"/>
+    <w:lsdException w:name="List Table 2 Accent 1" w:uiPriority="47"/>
+    <w:lsdException w:name="List Table 3 Accent 1" w:uiPriority="48"/>
+    <w:lsdException w:name="List Table 4 Accent 1" w:uiPriority="49"/>
+    <w:lsdException w:name="List Table 5 Dark Accent 1" w:uiPriority="50"/>
+    <w:lsdException w:name="List Table 6 Colorful Accent 1" w:uiPriority="51"/>
+    <w:lsdException w:name="List Table 7 Colorful Accent 1" w:uiPriority="52"/>
+    <w:lsdException w:name="List Table 1 Light Accent 2" w:uiPriority="46"/>
+    <w:lsdException w:name="List Table 2 Accent 2" w:uiPriority="47"/>
+    <w:lsdException w:name="List Table 3 Accent 2" w:uiPriority="48"/>
+    <w:lsdException w:name="List Table 4 Accent 2" w:uiPriority="49"/>
+    <w:lsdException w:name="List Table 5 Dark Accent 2" w:uiPriority="50"/>
+    <w:lsdException w:name="List Table 6 Colorful Accent 2" w:uiPriority="51"/>
+    <w:lsdException w:name="List Table 7 Colorful Accent 2" w:uiPriority="52"/>
+    <w:lsdException w:name="List Table 1 Light Accent 3" w:uiPriority="46"/>
+    <w:lsdException w:name="List Table 2 Accent 3" w:uiPriority="47"/>
+    <w:lsdException w:name="List Table 3 Accent 3" w:uiPriority="48"/>
+    <w:lsdException w:name="List Table 4 Accent 3" w:uiPriority="49"/>
+    <w:lsdException w:name="List Table 5 Dark Accent 3" w:uiPriority="50"/>
+    <w:lsdException w:name="List Table 6 Colorful Accent 3" w:uiPriority="51"/>
+    <w:lsdException w:name="List Table 7 Colorful Accent 3" w:uiPriority="52"/>
+    <w:lsdException w:name="List Table 1 Light Accent 4" w:uiPriority="46"/>
+    <w:lsdException w:name="List Table 2 Accent 4" w:uiPriority="47"/>
+    <w:lsdException w:name="List Table 3 Accent 4" w:uiPriority="48"/>
+    <w:lsdException w:name="List Table 4 Accent 4" w:uiPriority="49"/>
+    <w:lsdException w:name="List Table 5 Dark Accent 4" w:uiPriority="50"/>
+    <w:lsdException w:name="List Table 6 Colorful Accent 4" w:uiPriority="51"/>
+    <w:lsdException w:name="List Table 7 Colorful Accent 4" w:uiPriority="52"/>
+    <w:lsdException w:name="List Table 1 Light Accent 5" w:uiPriority="46"/>
+    <w:lsdException w:name="List Table 2 Accent 5" w:uiPriority="47"/>
+    <w:lsdException w:name="List Table 3 Accent 5" w:uiPriority="48"/>
+    <w:lsdException w:name="List Table 4 Accent 5" w:uiPriority="49"/>
+    <w:lsdException w:name="List Table 5 Dark Accent 5" w:uiPriority="50"/>
+    <w:lsdException w:name="List Table 6 Colorful Accent 5" w:uiPriority="51"/>
+    <w:lsdException w:name="List Table 7 Colorful Accent 5" w:uiPriority="52"/>
+    <w:lsdException w:name="List Table 1 Light Accent 6" w:uiPriority="46"/>
+    <w:lsdException w:name="List Table 2 Accent 6" w:uiPriority="47"/>
+    <w:lsdException w:name="List Table 3 Accent 6" w:uiPriority="48"/>
+    <w:lsdException w:name="List Table 4 Accent 6" w:uiPriority="49"/>
+    <w:lsdException w:name="List Table 5 Dark Accent 6" w:uiPriority="50"/>
+    <w:lsdException w:name="List Table 6 Colorful Accent 6" w:uiPriority="51"/>
+    <w:lsdException w:name="List Table 7 Colorful Accent 6" w:uiPriority="52"/>
   </w:latentStyles>
   <w:style w:type="paragraph" w:default="1" w:styleId="Normal">
     <w:name w:val="Normal"/>
@@ -1681,8 +1767,8 @@
   </w:style>
   <w:style w:type="paragraph" w:styleId="Heading1">
     <w:name w:val="heading 1"/>
-    <w:basedOn w:val="normal0"/>
-    <w:next w:val="normal0"/>
+    <w:basedOn w:val="Normal1"/>
+    <w:next w:val="Normal1"/>
     <w:pPr>
       <w:keepNext/>
       <w:keepLines/>
@@ -1697,8 +1783,8 @@
   </w:style>
   <w:style w:type="paragraph" w:styleId="Heading2">
     <w:name w:val="heading 2"/>
-    <w:basedOn w:val="normal0"/>
-    <w:next w:val="normal0"/>
+    <w:basedOn w:val="Normal1"/>
+    <w:next w:val="Normal1"/>
     <w:pPr>
       <w:keepNext/>
       <w:keepLines/>
@@ -1713,8 +1799,8 @@
   </w:style>
   <w:style w:type="paragraph" w:styleId="Heading3">
     <w:name w:val="heading 3"/>
-    <w:basedOn w:val="normal0"/>
-    <w:next w:val="normal0"/>
+    <w:basedOn w:val="Normal1"/>
+    <w:next w:val="Normal1"/>
     <w:pPr>
       <w:keepNext/>
       <w:keepLines/>
@@ -1730,8 +1816,8 @@
   </w:style>
   <w:style w:type="paragraph" w:styleId="Heading4">
     <w:name w:val="heading 4"/>
-    <w:basedOn w:val="normal0"/>
-    <w:next w:val="normal0"/>
+    <w:basedOn w:val="Normal1"/>
+    <w:next w:val="Normal1"/>
     <w:pPr>
       <w:keepNext/>
       <w:keepLines/>
@@ -1747,8 +1833,8 @@
   </w:style>
   <w:style w:type="paragraph" w:styleId="Heading5">
     <w:name w:val="heading 5"/>
-    <w:basedOn w:val="normal0"/>
-    <w:next w:val="normal0"/>
+    <w:basedOn w:val="Normal1"/>
+    <w:next w:val="Normal1"/>
     <w:pPr>
       <w:keepNext/>
       <w:keepLines/>
@@ -1762,8 +1848,8 @@
   </w:style>
   <w:style w:type="paragraph" w:styleId="Heading6">
     <w:name w:val="heading 6"/>
-    <w:basedOn w:val="normal0"/>
-    <w:next w:val="normal0"/>
+    <w:basedOn w:val="Normal1"/>
+    <w:next w:val="Normal1"/>
     <w:pPr>
       <w:keepNext/>
       <w:keepLines/>
@@ -1779,6 +1865,7 @@
   <w:style w:type="character" w:default="1" w:styleId="DefaultParagraphFont">
     <w:name w:val="Default Paragraph Font"/>
     <w:uiPriority w:val="1"/>
+    <w:semiHidden/>
     <w:unhideWhenUsed/>
   </w:style>
   <w:style w:type="table" w:default="1" w:styleId="TableNormal">
@@ -1802,13 +1889,13 @@
     <w:semiHidden/>
     <w:unhideWhenUsed/>
   </w:style>
-  <w:style w:type="paragraph" w:customStyle="1" w:styleId="normal0">
-    <w:name w:val="normal"/>
+  <w:style w:type="paragraph" w:customStyle="1" w:styleId="Normal1">
+    <w:name w:val="Normal1"/>
   </w:style>
   <w:style w:type="paragraph" w:styleId="Title">
     <w:name w:val="Title"/>
-    <w:basedOn w:val="normal0"/>
-    <w:next w:val="normal0"/>
+    <w:basedOn w:val="Normal1"/>
+    <w:next w:val="Normal1"/>
     <w:pPr>
       <w:keepNext/>
       <w:keepLines/>
@@ -1822,437 +1909,8 @@
   </w:style>
   <w:style w:type="paragraph" w:styleId="Subtitle">
     <w:name w:val="Subtitle"/>
-    <w:basedOn w:val="normal0"/>
-    <w:next w:val="normal0"/>
-    <w:pPr>
-      <w:keepNext/>
-      <w:keepLines/>
-      <w:spacing w:after="320"/>
-      <w:contextualSpacing/>
-    </w:pPr>
-    <w:rPr>
-      <w:color w:val="666666"/>
-      <w:sz w:val="30"/>
-      <w:szCs w:val="30"/>
-    </w:rPr>
-  </w:style>
-  <w:style w:type="character" w:styleId="IntenseEmphasis">
-    <w:name w:val="Intense Emphasis"/>
-    <w:basedOn w:val="DefaultParagraphFont"/>
-    <w:uiPriority w:val="21"/>
-    <w:qFormat/>
-    <w:rsid w:val="00C40A6B"/>
-    <w:rPr>
-      <w:b/>
-      <w:bCs/>
-      <w:i/>
-      <w:iCs/>
-      <w:color w:val="4F81BD" w:themeColor="accent1"/>
-    </w:rPr>
-  </w:style>
-  <w:style w:type="character" w:styleId="Strong">
-    <w:name w:val="Strong"/>
-    <w:basedOn w:val="DefaultParagraphFont"/>
-    <w:uiPriority w:val="22"/>
-    <w:qFormat/>
-    <w:rsid w:val="00C40A6B"/>
-    <w:rPr>
-      <w:b/>
-      <w:bCs/>
-    </w:rPr>
-  </w:style>
-  <w:style w:type="paragraph" w:styleId="Quote">
-    <w:name w:val="Quote"/>
-    <w:basedOn w:val="Normal"/>
-    <w:next w:val="Normal"/>
-    <w:link w:val="QuoteChar"/>
-    <w:uiPriority w:val="29"/>
-    <w:qFormat/>
-    <w:rsid w:val="00C40A6B"/>
-    <w:rPr>
-      <w:i/>
-      <w:iCs/>
-      <w:color w:val="000000" w:themeColor="text1"/>
-    </w:rPr>
-  </w:style>
-  <w:style w:type="character" w:customStyle="1" w:styleId="QuoteChar">
-    <w:name w:val="Quote Char"/>
-    <w:basedOn w:val="DefaultParagraphFont"/>
-    <w:link w:val="Quote"/>
-    <w:uiPriority w:val="29"/>
-    <w:rsid w:val="00C40A6B"/>
-    <w:rPr>
-      <w:i/>
-      <w:iCs/>
-      <w:color w:val="000000" w:themeColor="text1"/>
-    </w:rPr>
-  </w:style>
-  <w:style w:type="character" w:styleId="BookTitle">
-    <w:name w:val="Book Title"/>
-    <w:basedOn w:val="DefaultParagraphFont"/>
-    <w:uiPriority w:val="33"/>
-    <w:qFormat/>
-    <w:rsid w:val="00C40A6B"/>
-    <w:rPr>
-      <w:b/>
-      <w:bCs/>
-      <w:smallCaps/>
-      <w:spacing w:val="5"/>
-    </w:rPr>
-  </w:style>
-  <w:style w:type="paragraph" w:styleId="Header">
-    <w:name w:val="header"/>
-    <w:basedOn w:val="Normal"/>
-    <w:link w:val="HeaderChar"/>
-    <w:uiPriority w:val="99"/>
-    <w:unhideWhenUsed/>
-    <w:rsid w:val="001B1951"/>
-    <w:pPr>
-      <w:tabs>
-        <w:tab w:val="center" w:pos="4320"/>
-        <w:tab w:val="right" w:pos="8640"/>
-      </w:tabs>
-      <w:spacing w:line="240" w:lineRule="auto"/>
-    </w:pPr>
-  </w:style>
-  <w:style w:type="character" w:customStyle="1" w:styleId="HeaderChar">
-    <w:name w:val="Header Char"/>
-    <w:basedOn w:val="DefaultParagraphFont"/>
-    <w:link w:val="Header"/>
-    <w:uiPriority w:val="99"/>
-    <w:rsid w:val="001B1951"/>
-  </w:style>
-  <w:style w:type="paragraph" w:styleId="Footer">
-    <w:name w:val="footer"/>
-    <w:basedOn w:val="Normal"/>
-    <w:link w:val="FooterChar"/>
-    <w:uiPriority w:val="99"/>
-    <w:unhideWhenUsed/>
-    <w:rsid w:val="001B1951"/>
-    <w:pPr>
-      <w:tabs>
-        <w:tab w:val="center" w:pos="4320"/>
-        <w:tab w:val="right" w:pos="8640"/>
-      </w:tabs>
-      <w:spacing w:line="240" w:lineRule="auto"/>
-    </w:pPr>
-  </w:style>
-  <w:style w:type="character" w:customStyle="1" w:styleId="FooterChar">
-    <w:name w:val="Footer Char"/>
-    <w:basedOn w:val="DefaultParagraphFont"/>
-    <w:link w:val="Footer"/>
-    <w:uiPriority w:val="99"/>
-    <w:rsid w:val="001B1951"/>
-  </w:style>
-</w:styles>
-</file>
-
-<file path=word/stylesWithEffects.xml><?xml version="1.0" encoding="utf-8"?>
-<w:styles xmlns:wpc="http://schemas.microsoft.com/office/word/2010/wordprocessingCanvas" xmlns:mo="http://schemas.microsoft.com/office/mac/office/2008/main" xmlns:mc="http://schemas.openxmlformats.org/markup-compatibility/2006" xmlns:mv="urn:schemas-microsoft-com:mac:vml" xmlns:o="urn:schemas-microsoft-com:office:office" xmlns:r="http://schemas.openxmlformats.org/officeDocument/2006/relationships" xmlns:m="http://schemas.openxmlformats.org/officeDocument/2006/math" xmlns:v="urn:schemas-microsoft-com:vml" xmlns:wp14="http://schemas.microsoft.com/office/word/2010/wordprocessingDrawing" xmlns:wp="http://schemas.openxmlformats.org/drawingml/2006/wordprocessingDrawing" xmlns:w10="urn:schemas-microsoft-com:office:word" xmlns:w="http://schemas.openxmlformats.org/wordprocessingml/2006/main" xmlns:w14="http://schemas.microsoft.com/office/word/2010/wordml" xmlns:wpg="http://schemas.microsoft.com/office/word/2010/wordprocessingGroup" xmlns:wpi="http://schemas.microsoft.com/office/word/2010/wordprocessingInk" xmlns:wne="http://schemas.microsoft.com/office/word/2006/wordml" xmlns:wps="http://schemas.microsoft.com/office/word/2010/wordprocessingShape" mc:Ignorable="w14 wp14">
-  <w:docDefaults>
-    <w:rPrDefault>
-      <w:rPr>
-        <w:rFonts w:ascii="Arial" w:eastAsia="Arial" w:hAnsi="Arial" w:cs="Arial"/>
-        <w:color w:val="000000"/>
-        <w:sz w:val="22"/>
-        <w:szCs w:val="22"/>
-        <w:lang w:val="en-US" w:eastAsia="en-US" w:bidi="ar-SA"/>
-      </w:rPr>
-    </w:rPrDefault>
-    <w:pPrDefault>
-      <w:pPr>
-        <w:spacing w:line="276" w:lineRule="auto"/>
-      </w:pPr>
-    </w:pPrDefault>
-  </w:docDefaults>
-  <w:latentStyles w:defLockedState="0" w:defUIPriority="99" w:defSemiHidden="1" w:defUnhideWhenUsed="1" w:defQFormat="0" w:count="276">
-    <w:lsdException w:name="Normal" w:semiHidden="0" w:uiPriority="0" w:unhideWhenUsed="0" w:qFormat="1"/>
-    <w:lsdException w:name="heading 1" w:semiHidden="0" w:uiPriority="9" w:unhideWhenUsed="0" w:qFormat="1"/>
-    <w:lsdException w:name="heading 2" w:uiPriority="9" w:qFormat="1"/>
-    <w:lsdException w:name="heading 3" w:uiPriority="9" w:qFormat="1"/>
-    <w:lsdException w:name="heading 4" w:uiPriority="9" w:qFormat="1"/>
-    <w:lsdException w:name="heading 5" w:uiPriority="9" w:qFormat="1"/>
-    <w:lsdException w:name="heading 6" w:uiPriority="9" w:qFormat="1"/>
-    <w:lsdException w:name="heading 7" w:uiPriority="9" w:qFormat="1"/>
-    <w:lsdException w:name="heading 8" w:uiPriority="9" w:qFormat="1"/>
-    <w:lsdException w:name="heading 9" w:uiPriority="9" w:qFormat="1"/>
-    <w:lsdException w:name="toc 1" w:uiPriority="39"/>
-    <w:lsdException w:name="toc 2" w:uiPriority="39"/>
-    <w:lsdException w:name="toc 3" w:uiPriority="39"/>
-    <w:lsdException w:name="toc 4" w:uiPriority="39"/>
-    <w:lsdException w:name="toc 5" w:uiPriority="39"/>
-    <w:lsdException w:name="toc 6" w:uiPriority="39"/>
-    <w:lsdException w:name="toc 7" w:uiPriority="39"/>
-    <w:lsdException w:name="toc 8" w:uiPriority="39"/>
-    <w:lsdException w:name="toc 9" w:uiPriority="39"/>
-    <w:lsdException w:name="caption" w:uiPriority="35" w:qFormat="1"/>
-    <w:lsdException w:name="Title" w:semiHidden="0" w:uiPriority="10" w:unhideWhenUsed="0" w:qFormat="1"/>
-    <w:lsdException w:name="Default Paragraph Font" w:uiPriority="1"/>
-    <w:lsdException w:name="Subtitle" w:semiHidden="0" w:uiPriority="11" w:unhideWhenUsed="0" w:qFormat="1"/>
-    <w:lsdException w:name="Strong" w:semiHidden="0" w:uiPriority="22" w:unhideWhenUsed="0" w:qFormat="1"/>
-    <w:lsdException w:name="Emphasis" w:semiHidden="0" w:uiPriority="20" w:unhideWhenUsed="0" w:qFormat="1"/>
-    <w:lsdException w:name="Table Grid" w:semiHidden="0" w:uiPriority="59" w:unhideWhenUsed="0"/>
-    <w:lsdException w:name="Placeholder Text" w:unhideWhenUsed="0"/>
-    <w:lsdException w:name="No Spacing" w:semiHidden="0" w:uiPriority="1" w:unhideWhenUsed="0" w:qFormat="1"/>
-    <w:lsdException w:name="Light Shading" w:semiHidden="0" w:uiPriority="60" w:unhideWhenUsed="0"/>
-    <w:lsdException w:name="Light List" w:semiHidden="0" w:uiPriority="61" w:unhideWhenUsed="0"/>
-    <w:lsdException w:name="Light Grid" w:semiHidden="0" w:uiPriority="62" w:unhideWhenUsed="0"/>
-    <w:lsdException w:name="Medium Shading 1" w:semiHidden="0" w:uiPriority="63" w:unhideWhenUsed="0"/>
-    <w:lsdException w:name="Medium Shading 2" w:semiHidden="0" w:uiPriority="64" w:unhideWhenUsed="0"/>
-    <w:lsdException w:name="Medium List 1" w:semiHidden="0" w:uiPriority="65" w:unhideWhenUsed="0"/>
-    <w:lsdException w:name="Medium List 2" w:semiHidden="0" w:uiPriority="66" w:unhideWhenUsed="0"/>
-    <w:lsdException w:name="Medium Grid 1" w:semiHidden="0" w:uiPriority="67" w:unhideWhenUsed="0"/>
-    <w:lsdException w:name="Medium Grid 2" w:semiHidden="0" w:uiPriority="68" w:unhideWhenUsed="0"/>
-    <w:lsdException w:name="Medium Grid 3" w:semiHidden="0" w:uiPriority="69" w:unhideWhenUsed="0"/>
-    <w:lsdException w:name="Dark List" w:semiHidden="0" w:uiPriority="70" w:unhideWhenUsed="0"/>
-    <w:lsdException w:name="Colorful Shading" w:semiHidden="0" w:uiPriority="71" w:unhideWhenUsed="0"/>
-    <w:lsdException w:name="Colorful List" w:semiHidden="0" w:uiPriority="72" w:unhideWhenUsed="0"/>
-    <w:lsdException w:name="Colorful Grid" w:semiHidden="0" w:uiPriority="73" w:unhideWhenUsed="0"/>
-    <w:lsdException w:name="Light Shading Accent 1" w:semiHidden="0" w:uiPriority="60" w:unhideWhenUsed="0"/>
-    <w:lsdException w:name="Light List Accent 1" w:semiHidden="0" w:uiPriority="61" w:unhideWhenUsed="0"/>
-    <w:lsdException w:name="Light Grid Accent 1" w:semiHidden="0" w:uiPriority="62" w:unhideWhenUsed="0"/>
-    <w:lsdException w:name="Medium Shading 1 Accent 1" w:semiHidden="0" w:uiPriority="63" w:unhideWhenUsed="0"/>
-    <w:lsdException w:name="Medium Shading 2 Accent 1" w:semiHidden="0" w:uiPriority="64" w:unhideWhenUsed="0"/>
-    <w:lsdException w:name="Medium List 1 Accent 1" w:semiHidden="0" w:uiPriority="65" w:unhideWhenUsed="0"/>
-    <w:lsdException w:name="Revision" w:unhideWhenUsed="0"/>
-    <w:lsdException w:name="List Paragraph" w:semiHidden="0" w:uiPriority="34" w:unhideWhenUsed="0" w:qFormat="1"/>
-    <w:lsdException w:name="Quote" w:semiHidden="0" w:uiPriority="29" w:unhideWhenUsed="0" w:qFormat="1"/>
-    <w:lsdException w:name="Intense Quote" w:semiHidden="0" w:uiPriority="30" w:unhideWhenUsed="0" w:qFormat="1"/>
-    <w:lsdException w:name="Medium List 2 Accent 1" w:semiHidden="0" w:uiPriority="66" w:unhideWhenUsed="0"/>
-    <w:lsdException w:name="Medium Grid 1 Accent 1" w:semiHidden="0" w:uiPriority="67" w:unhideWhenUsed="0"/>
-    <w:lsdException w:name="Medium Grid 2 Accent 1" w:semiHidden="0" w:uiPriority="68" w:unhideWhenUsed="0"/>
-    <w:lsdException w:name="Medium Grid 3 Accent 1" w:semiHidden="0" w:uiPriority="69" w:unhideWhenUsed="0"/>
-    <w:lsdException w:name="Dark List Accent 1" w:semiHidden="0" w:uiPriority="70" w:unhideWhenUsed="0"/>
-    <w:lsdException w:name="Colorful Shading Accent 1" w:semiHidden="0" w:uiPriority="71" w:unhideWhenUsed="0"/>
-    <w:lsdException w:name="Colorful List Accent 1" w:semiHidden="0" w:uiPriority="72" w:unhideWhenUsed="0"/>
-    <w:lsdException w:name="Colorful Grid Accent 1" w:semiHidden="0" w:uiPriority="73" w:unhideWhenUsed="0"/>
-    <w:lsdException w:name="Light Shading Accent 2" w:semiHidden="0" w:uiPriority="60" w:unhideWhenUsed="0"/>
-    <w:lsdException w:name="Light List Accent 2" w:semiHidden="0" w:uiPriority="61" w:unhideWhenUsed="0"/>
-    <w:lsdException w:name="Light Grid Accent 2" w:semiHidden="0" w:uiPriority="62" w:unhideWhenUsed="0"/>
-    <w:lsdException w:name="Medium Shading 1 Accent 2" w:semiHidden="0" w:uiPriority="63" w:unhideWhenUsed="0"/>
-    <w:lsdException w:name="Medium Shading 2 Accent 2" w:semiHidden="0" w:uiPriority="64" w:unhideWhenUsed="0"/>
-    <w:lsdException w:name="Medium List 1 Accent 2" w:semiHidden="0" w:uiPriority="65" w:unhideWhenUsed="0"/>
-    <w:lsdException w:name="Medium List 2 Accent 2" w:semiHidden="0" w:uiPriority="66" w:unhideWhenUsed="0"/>
-    <w:lsdException w:name="Medium Grid 1 Accent 2" w:semiHidden="0" w:uiPriority="67" w:unhideWhenUsed="0"/>
-    <w:lsdException w:name="Medium Grid 2 Accent 2" w:semiHidden="0" w:uiPriority="68" w:unhideWhenUsed="0"/>
-    <w:lsdException w:name="Medium Grid 3 Accent 2" w:semiHidden="0" w:uiPriority="69" w:unhideWhenUsed="0"/>
-    <w:lsdException w:name="Dark List Accent 2" w:semiHidden="0" w:uiPriority="70" w:unhideWhenUsed="0"/>
-    <w:lsdException w:name="Colorful Shading Accent 2" w:semiHidden="0" w:uiPriority="71" w:unhideWhenUsed="0"/>
-    <w:lsdException w:name="Colorful List Accent 2" w:semiHidden="0" w:uiPriority="72" w:unhideWhenUsed="0"/>
-    <w:lsdException w:name="Colorful Grid Accent 2" w:semiHidden="0" w:uiPriority="73" w:unhideWhenUsed="0"/>
-    <w:lsdException w:name="Light Shading Accent 3" w:semiHidden="0" w:uiPriority="60" w:unhideWhenUsed="0"/>
-    <w:lsdException w:name="Light List Accent 3" w:semiHidden="0" w:uiPriority="61" w:unhideWhenUsed="0"/>
-    <w:lsdException w:name="Light Grid Accent 3" w:semiHidden="0" w:uiPriority="62" w:unhideWhenUsed="0"/>
-    <w:lsdException w:name="Medium Shading 1 Accent 3" w:semiHidden="0" w:uiPriority="63" w:unhideWhenUsed="0"/>
-    <w:lsdException w:name="Medium Shading 2 Accent 3" w:semiHidden="0" w:uiPriority="64" w:unhideWhenUsed="0"/>
-    <w:lsdException w:name="Medium List 1 Accent 3" w:semiHidden="0" w:uiPriority="65" w:unhideWhenUsed="0"/>
-    <w:lsdException w:name="Medium List 2 Accent 3" w:semiHidden="0" w:uiPriority="66" w:unhideWhenUsed="0"/>
-    <w:lsdException w:name="Medium Grid 1 Accent 3" w:semiHidden="0" w:uiPriority="67" w:unhideWhenUsed="0"/>
-    <w:lsdException w:name="Medium Grid 2 Accent 3" w:semiHidden="0" w:uiPriority="68" w:unhideWhenUsed="0"/>
-    <w:lsdException w:name="Medium Grid 3 Accent 3" w:semiHidden="0" w:uiPriority="69" w:unhideWhenUsed="0"/>
-    <w:lsdException w:name="Dark List Accent 3" w:semiHidden="0" w:uiPriority="70" w:unhideWhenUsed="0"/>
-    <w:lsdException w:name="Colorful Shading Accent 3" w:semiHidden="0" w:uiPriority="71" w:unhideWhenUsed="0"/>
-    <w:lsdException w:name="Colorful List Accent 3" w:semiHidden="0" w:uiPriority="72" w:unhideWhenUsed="0"/>
-    <w:lsdException w:name="Colorful Grid Accent 3" w:semiHidden="0" w:uiPriority="73" w:unhideWhenUsed="0"/>
-    <w:lsdException w:name="Light Shading Accent 4" w:semiHidden="0" w:uiPriority="60" w:unhideWhenUsed="0"/>
-    <w:lsdException w:name="Light List Accent 4" w:semiHidden="0" w:uiPriority="61" w:unhideWhenUsed="0"/>
-    <w:lsdException w:name="Light Grid Accent 4" w:semiHidden="0" w:uiPriority="62" w:unhideWhenUsed="0"/>
-    <w:lsdException w:name="Medium Shading 1 Accent 4" w:semiHidden="0" w:uiPriority="63" w:unhideWhenUsed="0"/>
-    <w:lsdException w:name="Medium Shading 2 Accent 4" w:semiHidden="0" w:uiPriority="64" w:unhideWhenUsed="0"/>
-    <w:lsdException w:name="Medium List 1 Accent 4" w:semiHidden="0" w:uiPriority="65" w:unhideWhenUsed="0"/>
-    <w:lsdException w:name="Medium List 2 Accent 4" w:semiHidden="0" w:uiPriority="66" w:unhideWhenUsed="0"/>
-    <w:lsdException w:name="Medium Grid 1 Accent 4" w:semiHidden="0" w:uiPriority="67" w:unhideWhenUsed="0"/>
-    <w:lsdException w:name="Medium Grid 2 Accent 4" w:semiHidden="0" w:uiPriority="68" w:unhideWhenUsed="0"/>
-    <w:lsdException w:name="Medium Grid 3 Accent 4" w:semiHidden="0" w:uiPriority="69" w:unhideWhenUsed="0"/>
-    <w:lsdException w:name="Dark List Accent 4" w:semiHidden="0" w:uiPriority="70" w:unhideWhenUsed="0"/>
-    <w:lsdException w:name="Colorful Shading Accent 4" w:semiHidden="0" w:uiPriority="71" w:unhideWhenUsed="0"/>
-    <w:lsdException w:name="Colorful List Accent 4" w:semiHidden="0" w:uiPriority="72" w:unhideWhenUsed="0"/>
-    <w:lsdException w:name="Colorful Grid Accent 4" w:semiHidden="0" w:uiPriority="73" w:unhideWhenUsed="0"/>
-    <w:lsdException w:name="Light Shading Accent 5" w:semiHidden="0" w:uiPriority="60" w:unhideWhenUsed="0"/>
-    <w:lsdException w:name="Light List Accent 5" w:semiHidden="0" w:uiPriority="61" w:unhideWhenUsed="0"/>
-    <w:lsdException w:name="Light Grid Accent 5" w:semiHidden="0" w:uiPriority="62" w:unhideWhenUsed="0"/>
-    <w:lsdException w:name="Medium Shading 1 Accent 5" w:semiHidden="0" w:uiPriority="63" w:unhideWhenUsed="0"/>
-    <w:lsdException w:name="Medium Shading 2 Accent 5" w:semiHidden="0" w:uiPriority="64" w:unhideWhenUsed="0"/>
-    <w:lsdException w:name="Medium List 1 Accent 5" w:semiHidden="0" w:uiPriority="65" w:unhideWhenUsed="0"/>
-    <w:lsdException w:name="Medium List 2 Accent 5" w:semiHidden="0" w:uiPriority="66" w:unhideWhenUsed="0"/>
-    <w:lsdException w:name="Medium Grid 1 Accent 5" w:semiHidden="0" w:uiPriority="67" w:unhideWhenUsed="0"/>
-    <w:lsdException w:name="Medium Grid 2 Accent 5" w:semiHidden="0" w:uiPriority="68" w:unhideWhenUsed="0"/>
-    <w:lsdException w:name="Medium Grid 3 Accent 5" w:semiHidden="0" w:uiPriority="69" w:unhideWhenUsed="0"/>
-    <w:lsdException w:name="Dark List Accent 5" w:semiHidden="0" w:uiPriority="70" w:unhideWhenUsed="0"/>
-    <w:lsdException w:name="Colorful Shading Accent 5" w:semiHidden="0" w:uiPriority="71" w:unhideWhenUsed="0"/>
-    <w:lsdException w:name="Colorful List Accent 5" w:semiHidden="0" w:uiPriority="72" w:unhideWhenUsed="0"/>
-    <w:lsdException w:name="Colorful Grid Accent 5" w:semiHidden="0" w:uiPriority="73" w:unhideWhenUsed="0"/>
-    <w:lsdException w:name="Light Shading Accent 6" w:semiHidden="0" w:uiPriority="60" w:unhideWhenUsed="0"/>
-    <w:lsdException w:name="Light List Accent 6" w:semiHidden="0" w:uiPriority="61" w:unhideWhenUsed="0"/>
-    <w:lsdException w:name="Light Grid Accent 6" w:semiHidden="0" w:uiPriority="62" w:unhideWhenUsed="0"/>
-    <w:lsdException w:name="Medium Shading 1 Accent 6" w:semiHidden="0" w:uiPriority="63" w:unhideWhenUsed="0"/>
-    <w:lsdException w:name="Medium Shading 2 Accent 6" w:semiHidden="0" w:uiPriority="64" w:unhideWhenUsed="0"/>
-    <w:lsdException w:name="Medium List 1 Accent 6" w:semiHidden="0" w:uiPriority="65" w:unhideWhenUsed="0"/>
-    <w:lsdException w:name="Medium List 2 Accent 6" w:semiHidden="0" w:uiPriority="66" w:unhideWhenUsed="0"/>
-    <w:lsdException w:name="Medium Grid 1 Accent 6" w:semiHidden="0" w:uiPriority="67" w:unhideWhenUsed="0"/>
-    <w:lsdException w:name="Medium Grid 2 Accent 6" w:semiHidden="0" w:uiPriority="68" w:unhideWhenUsed="0"/>
-    <w:lsdException w:name="Medium Grid 3 Accent 6" w:semiHidden="0" w:uiPriority="69" w:unhideWhenUsed="0"/>
-    <w:lsdException w:name="Dark List Accent 6" w:semiHidden="0" w:uiPriority="70" w:unhideWhenUsed="0"/>
-    <w:lsdException w:name="Colorful Shading Accent 6" w:semiHidden="0" w:uiPriority="71" w:unhideWhenUsed="0"/>
-    <w:lsdException w:name="Colorful List Accent 6" w:semiHidden="0" w:uiPriority="72" w:unhideWhenUsed="0"/>
-    <w:lsdException w:name="Colorful Grid Accent 6" w:semiHidden="0" w:uiPriority="73" w:unhideWhenUsed="0"/>
-    <w:lsdException w:name="Subtle Emphasis" w:semiHidden="0" w:uiPriority="19" w:unhideWhenUsed="0" w:qFormat="1"/>
-    <w:lsdException w:name="Intense Emphasis" w:semiHidden="0" w:uiPriority="21" w:unhideWhenUsed="0" w:qFormat="1"/>
-    <w:lsdException w:name="Subtle Reference" w:semiHidden="0" w:uiPriority="31" w:unhideWhenUsed="0" w:qFormat="1"/>
-    <w:lsdException w:name="Intense Reference" w:semiHidden="0" w:uiPriority="32" w:unhideWhenUsed="0" w:qFormat="1"/>
-    <w:lsdException w:name="Book Title" w:semiHidden="0" w:uiPriority="33" w:unhideWhenUsed="0" w:qFormat="1"/>
-    <w:lsdException w:name="Bibliography" w:uiPriority="37"/>
-    <w:lsdException w:name="TOC Heading" w:uiPriority="39" w:qFormat="1"/>
-  </w:latentStyles>
-  <w:style w:type="paragraph" w:default="1" w:styleId="Normal">
-    <w:name w:val="Normal"/>
-    <w:qFormat/>
-  </w:style>
-  <w:style w:type="paragraph" w:styleId="Heading1">
-    <w:name w:val="heading 1"/>
-    <w:basedOn w:val="normal0"/>
-    <w:next w:val="normal0"/>
-    <w:pPr>
-      <w:keepNext/>
-      <w:keepLines/>
-      <w:spacing w:before="400" w:after="120"/>
-      <w:contextualSpacing/>
-      <w:outlineLvl w:val="0"/>
-    </w:pPr>
-    <w:rPr>
-      <w:sz w:val="40"/>
-      <w:szCs w:val="40"/>
-    </w:rPr>
-  </w:style>
-  <w:style w:type="paragraph" w:styleId="Heading2">
-    <w:name w:val="heading 2"/>
-    <w:basedOn w:val="normal0"/>
-    <w:next w:val="normal0"/>
-    <w:pPr>
-      <w:keepNext/>
-      <w:keepLines/>
-      <w:spacing w:before="360" w:after="120"/>
-      <w:contextualSpacing/>
-      <w:outlineLvl w:val="1"/>
-    </w:pPr>
-    <w:rPr>
-      <w:sz w:val="32"/>
-      <w:szCs w:val="32"/>
-    </w:rPr>
-  </w:style>
-  <w:style w:type="paragraph" w:styleId="Heading3">
-    <w:name w:val="heading 3"/>
-    <w:basedOn w:val="normal0"/>
-    <w:next w:val="normal0"/>
-    <w:pPr>
-      <w:keepNext/>
-      <w:keepLines/>
-      <w:spacing w:before="320" w:after="80"/>
-      <w:contextualSpacing/>
-      <w:outlineLvl w:val="2"/>
-    </w:pPr>
-    <w:rPr>
-      <w:color w:val="434343"/>
-      <w:sz w:val="28"/>
-      <w:szCs w:val="28"/>
-    </w:rPr>
-  </w:style>
-  <w:style w:type="paragraph" w:styleId="Heading4">
-    <w:name w:val="heading 4"/>
-    <w:basedOn w:val="normal0"/>
-    <w:next w:val="normal0"/>
-    <w:pPr>
-      <w:keepNext/>
-      <w:keepLines/>
-      <w:spacing w:before="280" w:after="80"/>
-      <w:contextualSpacing/>
-      <w:outlineLvl w:val="3"/>
-    </w:pPr>
-    <w:rPr>
-      <w:color w:val="666666"/>
-      <w:sz w:val="24"/>
-      <w:szCs w:val="24"/>
-    </w:rPr>
-  </w:style>
-  <w:style w:type="paragraph" w:styleId="Heading5">
-    <w:name w:val="heading 5"/>
-    <w:basedOn w:val="normal0"/>
-    <w:next w:val="normal0"/>
-    <w:pPr>
-      <w:keepNext/>
-      <w:keepLines/>
-      <w:spacing w:before="240" w:after="80"/>
-      <w:contextualSpacing/>
-      <w:outlineLvl w:val="4"/>
-    </w:pPr>
-    <w:rPr>
-      <w:color w:val="666666"/>
-    </w:rPr>
-  </w:style>
-  <w:style w:type="paragraph" w:styleId="Heading6">
-    <w:name w:val="heading 6"/>
-    <w:basedOn w:val="normal0"/>
-    <w:next w:val="normal0"/>
-    <w:pPr>
-      <w:keepNext/>
-      <w:keepLines/>
-      <w:spacing w:before="240" w:after="80"/>
-      <w:contextualSpacing/>
-      <w:outlineLvl w:val="5"/>
-    </w:pPr>
-    <w:rPr>
-      <w:i/>
-      <w:color w:val="666666"/>
-    </w:rPr>
-  </w:style>
-  <w:style w:type="character" w:default="1" w:styleId="DefaultParagraphFont">
-    <w:name w:val="Default Paragraph Font"/>
-    <w:uiPriority w:val="1"/>
-    <w:unhideWhenUsed/>
-  </w:style>
-  <w:style w:type="table" w:default="1" w:styleId="TableNormal">
-    <w:name w:val="Normal Table"/>
-    <w:uiPriority w:val="99"/>
-    <w:semiHidden/>
-    <w:unhideWhenUsed/>
-    <w:tblPr>
-      <w:tblInd w:w="0" w:type="dxa"/>
-      <w:tblCellMar>
-        <w:top w:w="0" w:type="dxa"/>
-        <w:left w:w="108" w:type="dxa"/>
-        <w:bottom w:w="0" w:type="dxa"/>
-        <w:right w:w="108" w:type="dxa"/>
-      </w:tblCellMar>
-    </w:tblPr>
-  </w:style>
-  <w:style w:type="numbering" w:default="1" w:styleId="NoList">
-    <w:name w:val="No List"/>
-    <w:uiPriority w:val="99"/>
-    <w:semiHidden/>
-    <w:unhideWhenUsed/>
-  </w:style>
-  <w:style w:type="paragraph" w:customStyle="1" w:styleId="normal0">
-    <w:name w:val="normal"/>
-  </w:style>
-  <w:style w:type="paragraph" w:styleId="Title">
-    <w:name w:val="Title"/>
-    <w:basedOn w:val="normal0"/>
-    <w:next w:val="normal0"/>
-    <w:pPr>
-      <w:keepNext/>
-      <w:keepLines/>
-      <w:spacing w:after="60"/>
-      <w:contextualSpacing/>
-    </w:pPr>
-    <w:rPr>
-      <w:sz w:val="52"/>
-      <w:szCs w:val="52"/>
-    </w:rPr>
-  </w:style>
-  <w:style w:type="paragraph" w:styleId="Subtitle">
-    <w:name w:val="Subtitle"/>
-    <w:basedOn w:val="normal0"/>
-    <w:next w:val="normal0"/>
+    <w:basedOn w:val="Normal1"/>
+    <w:next w:val="Normal1"/>
     <w:pPr>
       <w:keepNext/>
       <w:keepLines/>
